--- a/DokumentationAnalyse.docx
+++ b/DokumentationAnalyse.docx
@@ -748,10 +748,12 @@
           <w:r>
             <w:fldChar w:fldCharType="separate"/>
           </w:r>
-          <w:hyperlink w:anchor="_Toc27246091" w:history="1">
+          <w:hyperlink w:anchor="_Toc27320559" w:history="1">
             <w:r>
               <w:rPr>
                 <w:rStyle w:val="Hyperlink"/>
+                <w:b/>
+                <w:bCs/>
                 <w:noProof/>
                 <w:lang w:val="de-CH"/>
               </w:rPr>
@@ -768,6 +770,8 @@
             <w:r>
               <w:rPr>
                 <w:rStyle w:val="Hyperlink"/>
+                <w:b/>
+                <w:bCs/>
                 <w:noProof/>
                 <w:lang w:val="de-CH"/>
               </w:rPr>
@@ -792,7 +796,7 @@
                 <w:noProof/>
                 <w:webHidden/>
               </w:rPr>
-              <w:instrText xml:space="preserve"> PAGEREF _Toc27246091 \h </w:instrText>
+              <w:instrText xml:space="preserve"> PAGEREF _Toc27320559 \h </w:instrText>
             </w:r>
             <w:r>
               <w:rPr>
@@ -836,10 +840,12 @@
               <w:lang w:eastAsia="de-DE"/>
             </w:rPr>
           </w:pPr>
-          <w:hyperlink w:anchor="_Toc27246092" w:history="1">
+          <w:hyperlink w:anchor="_Toc27320560" w:history="1">
             <w:r>
               <w:rPr>
                 <w:rStyle w:val="Hyperlink"/>
+                <w:b/>
+                <w:bCs/>
                 <w:noProof/>
                 <w:lang w:val="de-CH"/>
               </w:rPr>
@@ -856,6 +862,8 @@
             <w:r>
               <w:rPr>
                 <w:rStyle w:val="Hyperlink"/>
+                <w:b/>
+                <w:bCs/>
                 <w:noProof/>
                 <w:lang w:val="de-CH"/>
               </w:rPr>
@@ -880,7 +888,7 @@
                 <w:noProof/>
                 <w:webHidden/>
               </w:rPr>
-              <w:instrText xml:space="preserve"> PAGEREF _Toc27246092 \h </w:instrText>
+              <w:instrText xml:space="preserve"> PAGEREF _Toc27320560 \h </w:instrText>
             </w:r>
             <w:r>
               <w:rPr>
@@ -924,10 +932,12 @@
               <w:lang w:eastAsia="de-DE"/>
             </w:rPr>
           </w:pPr>
-          <w:hyperlink w:anchor="_Toc27246093" w:history="1">
+          <w:hyperlink w:anchor="_Toc27320561" w:history="1">
             <w:r>
               <w:rPr>
                 <w:rStyle w:val="Hyperlink"/>
+                <w:b/>
+                <w:bCs/>
                 <w:noProof/>
                 <w:lang w:val="de-CH"/>
               </w:rPr>
@@ -944,6 +954,8 @@
             <w:r>
               <w:rPr>
                 <w:rStyle w:val="Hyperlink"/>
+                <w:b/>
+                <w:bCs/>
                 <w:noProof/>
                 <w:lang w:val="de-CH"/>
               </w:rPr>
@@ -968,7 +980,7 @@
                 <w:noProof/>
                 <w:webHidden/>
               </w:rPr>
-              <w:instrText xml:space="preserve"> PAGEREF _Toc27246093 \h </w:instrText>
+              <w:instrText xml:space="preserve"> PAGEREF _Toc27320561 \h </w:instrText>
             </w:r>
             <w:r>
               <w:rPr>
@@ -988,7 +1000,7 @@
                 <w:noProof/>
                 <w:webHidden/>
               </w:rPr>
-              <w:t>2</w:t>
+              <w:t>3</w:t>
             </w:r>
             <w:r>
               <w:rPr>
@@ -1012,10 +1024,12 @@
               <w:lang w:eastAsia="de-DE"/>
             </w:rPr>
           </w:pPr>
-          <w:hyperlink w:anchor="_Toc27246094" w:history="1">
+          <w:hyperlink w:anchor="_Toc27320562" w:history="1">
             <w:r>
               <w:rPr>
                 <w:rStyle w:val="Hyperlink"/>
+                <w:b/>
+                <w:bCs/>
                 <w:noProof/>
                 <w:lang w:val="de-CH"/>
               </w:rPr>
@@ -1032,6 +1046,8 @@
             <w:r>
               <w:rPr>
                 <w:rStyle w:val="Hyperlink"/>
+                <w:b/>
+                <w:bCs/>
                 <w:noProof/>
                 <w:lang w:val="de-CH"/>
               </w:rPr>
@@ -1056,7 +1072,7 @@
                 <w:noProof/>
                 <w:webHidden/>
               </w:rPr>
-              <w:instrText xml:space="preserve"> PAGEREF _Toc27246094 \h </w:instrText>
+              <w:instrText xml:space="preserve"> PAGEREF _Toc27320562 \h </w:instrText>
             </w:r>
             <w:r>
               <w:rPr>
@@ -1076,7 +1092,7 @@
                 <w:noProof/>
                 <w:webHidden/>
               </w:rPr>
-              <w:t>2</w:t>
+              <w:t>3</w:t>
             </w:r>
             <w:r>
               <w:rPr>
@@ -1100,10 +1116,12 @@
               <w:lang w:eastAsia="de-DE"/>
             </w:rPr>
           </w:pPr>
-          <w:hyperlink w:anchor="_Toc27246095" w:history="1">
+          <w:hyperlink w:anchor="_Toc27320563" w:history="1">
             <w:r>
               <w:rPr>
                 <w:rStyle w:val="Hyperlink"/>
+                <w:b/>
+                <w:bCs/>
                 <w:noProof/>
                 <w:lang w:val="de-CH"/>
               </w:rPr>
@@ -1120,6 +1138,8 @@
             <w:r>
               <w:rPr>
                 <w:rStyle w:val="Hyperlink"/>
+                <w:b/>
+                <w:bCs/>
                 <w:noProof/>
                 <w:lang w:val="de-CH"/>
               </w:rPr>
@@ -1144,7 +1164,7 @@
                 <w:noProof/>
                 <w:webHidden/>
               </w:rPr>
-              <w:instrText xml:space="preserve"> PAGEREF _Toc27246095 \h </w:instrText>
+              <w:instrText xml:space="preserve"> PAGEREF _Toc27320563 \h </w:instrText>
             </w:r>
             <w:r>
               <w:rPr>
@@ -1164,7 +1184,7 @@
                 <w:noProof/>
                 <w:webHidden/>
               </w:rPr>
-              <w:t>2</w:t>
+              <w:t>3</w:t>
             </w:r>
             <w:r>
               <w:rPr>
@@ -1188,10 +1208,12 @@
               <w:lang w:eastAsia="de-DE"/>
             </w:rPr>
           </w:pPr>
-          <w:hyperlink w:anchor="_Toc27246096" w:history="1">
+          <w:hyperlink w:anchor="_Toc27320564" w:history="1">
             <w:r>
               <w:rPr>
                 <w:rStyle w:val="Hyperlink"/>
+                <w:b/>
+                <w:bCs/>
                 <w:noProof/>
                 <w:lang w:val="de-CH"/>
               </w:rPr>
@@ -1208,6 +1230,8 @@
             <w:r>
               <w:rPr>
                 <w:rStyle w:val="Hyperlink"/>
+                <w:b/>
+                <w:bCs/>
                 <w:noProof/>
                 <w:lang w:val="de-CH"/>
               </w:rPr>
@@ -1232,7 +1256,7 @@
                 <w:noProof/>
                 <w:webHidden/>
               </w:rPr>
-              <w:instrText xml:space="preserve"> PAGEREF _Toc27246096 \h </w:instrText>
+              <w:instrText xml:space="preserve"> PAGEREF _Toc27320564 \h </w:instrText>
             </w:r>
             <w:r>
               <w:rPr>
@@ -1252,7 +1276,7 @@
                 <w:noProof/>
                 <w:webHidden/>
               </w:rPr>
-              <w:t>2</w:t>
+              <w:t>3</w:t>
             </w:r>
             <w:r>
               <w:rPr>
@@ -1276,10 +1300,12 @@
               <w:lang w:eastAsia="de-DE"/>
             </w:rPr>
           </w:pPr>
-          <w:hyperlink w:anchor="_Toc27246097" w:history="1">
+          <w:hyperlink w:anchor="_Toc27320565" w:history="1">
             <w:r>
               <w:rPr>
                 <w:rStyle w:val="Hyperlink"/>
+                <w:b/>
+                <w:bCs/>
                 <w:noProof/>
                 <w:lang w:val="de-CH"/>
               </w:rPr>
@@ -1296,6 +1322,8 @@
             <w:r>
               <w:rPr>
                 <w:rStyle w:val="Hyperlink"/>
+                <w:b/>
+                <w:bCs/>
                 <w:noProof/>
                 <w:lang w:val="de-CH"/>
               </w:rPr>
@@ -1320,7 +1348,7 @@
                 <w:noProof/>
                 <w:webHidden/>
               </w:rPr>
-              <w:instrText xml:space="preserve"> PAGEREF _Toc27246097 \h </w:instrText>
+              <w:instrText xml:space="preserve"> PAGEREF _Toc27320565 \h </w:instrText>
             </w:r>
             <w:r>
               <w:rPr>
@@ -1340,7 +1368,7 @@
                 <w:noProof/>
                 <w:webHidden/>
               </w:rPr>
-              <w:t>2</w:t>
+              <w:t>3</w:t>
             </w:r>
             <w:r>
               <w:rPr>
@@ -1364,10 +1392,12 @@
               <w:lang w:eastAsia="de-DE"/>
             </w:rPr>
           </w:pPr>
-          <w:hyperlink w:anchor="_Toc27246098" w:history="1">
+          <w:hyperlink w:anchor="_Toc27320566" w:history="1">
             <w:r>
               <w:rPr>
                 <w:rStyle w:val="Hyperlink"/>
+                <w:b/>
+                <w:bCs/>
                 <w:noProof/>
                 <w:lang w:val="de-CH"/>
               </w:rPr>
@@ -1384,6 +1414,8 @@
             <w:r>
               <w:rPr>
                 <w:rStyle w:val="Hyperlink"/>
+                <w:b/>
+                <w:bCs/>
                 <w:noProof/>
                 <w:lang w:val="de-CH"/>
               </w:rPr>
@@ -1408,7 +1440,7 @@
                 <w:noProof/>
                 <w:webHidden/>
               </w:rPr>
-              <w:instrText xml:space="preserve"> PAGEREF _Toc27246098 \h </w:instrText>
+              <w:instrText xml:space="preserve"> PAGEREF _Toc27320566 \h </w:instrText>
             </w:r>
             <w:r>
               <w:rPr>
@@ -1452,10 +1484,12 @@
               <w:lang w:eastAsia="de-DE"/>
             </w:rPr>
           </w:pPr>
-          <w:hyperlink w:anchor="_Toc27246099" w:history="1">
+          <w:hyperlink w:anchor="_Toc27320567" w:history="1">
             <w:r>
               <w:rPr>
                 <w:rStyle w:val="Hyperlink"/>
+                <w:b/>
+                <w:bCs/>
                 <w:noProof/>
                 <w:lang w:val="de-CH"/>
               </w:rPr>
@@ -1472,6 +1506,8 @@
             <w:r>
               <w:rPr>
                 <w:rStyle w:val="Hyperlink"/>
+                <w:b/>
+                <w:bCs/>
                 <w:noProof/>
                 <w:lang w:val="de-CH"/>
               </w:rPr>
@@ -1496,7 +1532,7 @@
                 <w:noProof/>
                 <w:webHidden/>
               </w:rPr>
-              <w:instrText xml:space="preserve"> PAGEREF _Toc27246099 \h </w:instrText>
+              <w:instrText xml:space="preserve"> PAGEREF _Toc27320567 \h </w:instrText>
             </w:r>
             <w:r>
               <w:rPr>
@@ -1540,10 +1576,12 @@
               <w:lang w:eastAsia="de-DE"/>
             </w:rPr>
           </w:pPr>
-          <w:hyperlink w:anchor="_Toc27246100" w:history="1">
+          <w:hyperlink w:anchor="_Toc27320568" w:history="1">
             <w:r>
               <w:rPr>
                 <w:rStyle w:val="Hyperlink"/>
+                <w:b/>
+                <w:bCs/>
                 <w:noProof/>
                 <w:lang w:val="de-CH"/>
               </w:rPr>
@@ -1560,6 +1598,8 @@
             <w:r>
               <w:rPr>
                 <w:rStyle w:val="Hyperlink"/>
+                <w:b/>
+                <w:bCs/>
                 <w:noProof/>
                 <w:lang w:val="de-CH"/>
               </w:rPr>
@@ -1584,7 +1624,7 @@
                 <w:noProof/>
                 <w:webHidden/>
               </w:rPr>
-              <w:instrText xml:space="preserve"> PAGEREF _Toc27246100 \h </w:instrText>
+              <w:instrText xml:space="preserve"> PAGEREF _Toc27320568 \h </w:instrText>
             </w:r>
             <w:r>
               <w:rPr>
@@ -1628,10 +1668,12 @@
               <w:lang w:eastAsia="de-DE"/>
             </w:rPr>
           </w:pPr>
-          <w:hyperlink w:anchor="_Toc27246101" w:history="1">
+          <w:hyperlink w:anchor="_Toc27320569" w:history="1">
             <w:r>
               <w:rPr>
                 <w:rStyle w:val="Hyperlink"/>
+                <w:b/>
+                <w:bCs/>
                 <w:noProof/>
                 <w:lang w:val="de-CH"/>
               </w:rPr>
@@ -1648,6 +1690,8 @@
             <w:r>
               <w:rPr>
                 <w:rStyle w:val="Hyperlink"/>
+                <w:b/>
+                <w:bCs/>
                 <w:noProof/>
                 <w:lang w:val="de-CH"/>
               </w:rPr>
@@ -1672,7 +1716,7 @@
                 <w:noProof/>
                 <w:webHidden/>
               </w:rPr>
-              <w:instrText xml:space="preserve"> PAGEREF _Toc27246101 \h </w:instrText>
+              <w:instrText xml:space="preserve"> PAGEREF _Toc27320569 \h </w:instrText>
             </w:r>
             <w:r>
               <w:rPr>
@@ -1692,7 +1736,7 @@
                 <w:noProof/>
                 <w:webHidden/>
               </w:rPr>
-              <w:t>3</w:t>
+              <w:t>4</w:t>
             </w:r>
             <w:r>
               <w:rPr>
@@ -1716,10 +1760,12 @@
               <w:lang w:eastAsia="de-DE"/>
             </w:rPr>
           </w:pPr>
-          <w:hyperlink w:anchor="_Toc27246102" w:history="1">
+          <w:hyperlink w:anchor="_Toc27320570" w:history="1">
             <w:r>
               <w:rPr>
                 <w:rStyle w:val="Hyperlink"/>
+                <w:b/>
+                <w:bCs/>
                 <w:noProof/>
                 <w:lang w:val="de-CH"/>
               </w:rPr>
@@ -1736,6 +1782,8 @@
             <w:r>
               <w:rPr>
                 <w:rStyle w:val="Hyperlink"/>
+                <w:b/>
+                <w:bCs/>
                 <w:noProof/>
                 <w:lang w:val="de-CH"/>
               </w:rPr>
@@ -1760,7 +1808,7 @@
                 <w:noProof/>
                 <w:webHidden/>
               </w:rPr>
-              <w:instrText xml:space="preserve"> PAGEREF _Toc27246102 \h </w:instrText>
+              <w:instrText xml:space="preserve"> PAGEREF _Toc27320570 \h </w:instrText>
             </w:r>
             <w:r>
               <w:rPr>
@@ -1780,7 +1828,7 @@
                 <w:noProof/>
                 <w:webHidden/>
               </w:rPr>
-              <w:t>3</w:t>
+              <w:t>4</w:t>
             </w:r>
             <w:r>
               <w:rPr>
@@ -1804,10 +1852,12 @@
               <w:lang w:eastAsia="de-DE"/>
             </w:rPr>
           </w:pPr>
-          <w:hyperlink w:anchor="_Toc27246103" w:history="1">
+          <w:hyperlink w:anchor="_Toc27320571" w:history="1">
             <w:r>
               <w:rPr>
                 <w:rStyle w:val="Hyperlink"/>
+                <w:b/>
+                <w:bCs/>
                 <w:noProof/>
                 <w:lang w:val="de-CH"/>
               </w:rPr>
@@ -1824,6 +1874,8 @@
             <w:r>
               <w:rPr>
                 <w:rStyle w:val="Hyperlink"/>
+                <w:b/>
+                <w:bCs/>
                 <w:noProof/>
                 <w:lang w:val="de-CH"/>
               </w:rPr>
@@ -1848,7 +1900,7 @@
                 <w:noProof/>
                 <w:webHidden/>
               </w:rPr>
-              <w:instrText xml:space="preserve"> PAGEREF _Toc27246103 \h </w:instrText>
+              <w:instrText xml:space="preserve"> PAGEREF _Toc27320571 \h </w:instrText>
             </w:r>
             <w:r>
               <w:rPr>
@@ -1868,7 +1920,7 @@
                 <w:noProof/>
                 <w:webHidden/>
               </w:rPr>
-              <w:t>3</w:t>
+              <w:t>5</w:t>
             </w:r>
             <w:r>
               <w:rPr>
@@ -1892,10 +1944,12 @@
               <w:lang w:eastAsia="de-DE"/>
             </w:rPr>
           </w:pPr>
-          <w:hyperlink w:anchor="_Toc27246104" w:history="1">
+          <w:hyperlink w:anchor="_Toc27320572" w:history="1">
             <w:r>
               <w:rPr>
                 <w:rStyle w:val="Hyperlink"/>
+                <w:b/>
+                <w:bCs/>
                 <w:noProof/>
                 <w:lang w:val="de-CH"/>
               </w:rPr>
@@ -1912,6 +1966,8 @@
             <w:r>
               <w:rPr>
                 <w:rStyle w:val="Hyperlink"/>
+                <w:b/>
+                <w:bCs/>
                 <w:noProof/>
                 <w:lang w:val="de-CH"/>
               </w:rPr>
@@ -1936,7 +1992,7 @@
                 <w:noProof/>
                 <w:webHidden/>
               </w:rPr>
-              <w:instrText xml:space="preserve"> PAGEREF _Toc27246104 \h </w:instrText>
+              <w:instrText xml:space="preserve"> PAGEREF _Toc27320572 \h </w:instrText>
             </w:r>
             <w:r>
               <w:rPr>
@@ -1956,7 +2012,7 @@
                 <w:noProof/>
                 <w:webHidden/>
               </w:rPr>
-              <w:t>4</w:t>
+              <w:t>5</w:t>
             </w:r>
             <w:r>
               <w:rPr>
@@ -1980,10 +2036,12 @@
               <w:lang w:eastAsia="de-DE"/>
             </w:rPr>
           </w:pPr>
-          <w:hyperlink w:anchor="_Toc27246105" w:history="1">
+          <w:hyperlink w:anchor="_Toc27320573" w:history="1">
             <w:r>
               <w:rPr>
                 <w:rStyle w:val="Hyperlink"/>
+                <w:b/>
+                <w:bCs/>
                 <w:noProof/>
                 <w:lang w:val="de-CH"/>
               </w:rPr>
@@ -2000,6 +2058,8 @@
             <w:r>
               <w:rPr>
                 <w:rStyle w:val="Hyperlink"/>
+                <w:b/>
+                <w:bCs/>
                 <w:noProof/>
                 <w:lang w:val="de-CH"/>
               </w:rPr>
@@ -2024,7 +2084,7 @@
                 <w:noProof/>
                 <w:webHidden/>
               </w:rPr>
-              <w:instrText xml:space="preserve"> PAGEREF _Toc27246105 \h </w:instrText>
+              <w:instrText xml:space="preserve"> PAGEREF _Toc27320573 \h </w:instrText>
             </w:r>
             <w:r>
               <w:rPr>
@@ -2044,7 +2104,7 @@
                 <w:noProof/>
                 <w:webHidden/>
               </w:rPr>
-              <w:t>4</w:t>
+              <w:t>6</w:t>
             </w:r>
             <w:r>
               <w:rPr>
@@ -2068,10 +2128,12 @@
               <w:lang w:eastAsia="de-DE"/>
             </w:rPr>
           </w:pPr>
-          <w:hyperlink w:anchor="_Toc27246106" w:history="1">
+          <w:hyperlink w:anchor="_Toc27320574" w:history="1">
             <w:r>
               <w:rPr>
                 <w:rStyle w:val="Hyperlink"/>
+                <w:b/>
+                <w:bCs/>
                 <w:noProof/>
                 <w:lang w:val="de-CH"/>
               </w:rPr>
@@ -2088,6 +2150,8 @@
             <w:r>
               <w:rPr>
                 <w:rStyle w:val="Hyperlink"/>
+                <w:b/>
+                <w:bCs/>
                 <w:noProof/>
                 <w:lang w:val="de-CH"/>
               </w:rPr>
@@ -2112,7 +2176,7 @@
                 <w:noProof/>
                 <w:webHidden/>
               </w:rPr>
-              <w:instrText xml:space="preserve"> PAGEREF _Toc27246106 \h </w:instrText>
+              <w:instrText xml:space="preserve"> PAGEREF _Toc27320574 \h </w:instrText>
             </w:r>
             <w:r>
               <w:rPr>
@@ -2132,7 +2196,7 @@
                 <w:noProof/>
                 <w:webHidden/>
               </w:rPr>
-              <w:t>5</w:t>
+              <w:t>7</w:t>
             </w:r>
             <w:r>
               <w:rPr>
@@ -2156,10 +2220,12 @@
               <w:lang w:eastAsia="de-DE"/>
             </w:rPr>
           </w:pPr>
-          <w:hyperlink w:anchor="_Toc27246107" w:history="1">
+          <w:hyperlink w:anchor="_Toc27320575" w:history="1">
             <w:r>
               <w:rPr>
                 <w:rStyle w:val="Hyperlink"/>
+                <w:b/>
+                <w:bCs/>
                 <w:noProof/>
                 <w:lang w:val="de-CH"/>
               </w:rPr>
@@ -2176,6 +2242,8 @@
             <w:r>
               <w:rPr>
                 <w:rStyle w:val="Hyperlink"/>
+                <w:b/>
+                <w:bCs/>
                 <w:noProof/>
                 <w:lang w:val="de-CH"/>
               </w:rPr>
@@ -2200,7 +2268,7 @@
                 <w:noProof/>
                 <w:webHidden/>
               </w:rPr>
-              <w:instrText xml:space="preserve"> PAGEREF _Toc27246107 \h </w:instrText>
+              <w:instrText xml:space="preserve"> PAGEREF _Toc27320575 \h </w:instrText>
             </w:r>
             <w:r>
               <w:rPr>
@@ -2220,7 +2288,7 @@
                 <w:noProof/>
                 <w:webHidden/>
               </w:rPr>
-              <w:t>6</w:t>
+              <w:t>8</w:t>
             </w:r>
             <w:r>
               <w:rPr>
@@ -2244,10 +2312,12 @@
               <w:lang w:eastAsia="de-DE"/>
             </w:rPr>
           </w:pPr>
-          <w:hyperlink w:anchor="_Toc27246108" w:history="1">
+          <w:hyperlink w:anchor="_Toc27320576" w:history="1">
             <w:r>
               <w:rPr>
                 <w:rStyle w:val="Hyperlink"/>
+                <w:b/>
+                <w:bCs/>
                 <w:noProof/>
                 <w:lang w:val="de-CH"/>
               </w:rPr>
@@ -2264,6 +2334,8 @@
             <w:r>
               <w:rPr>
                 <w:rStyle w:val="Hyperlink"/>
+                <w:b/>
+                <w:bCs/>
                 <w:noProof/>
                 <w:lang w:val="de-CH"/>
               </w:rPr>
@@ -2288,7 +2360,7 @@
                 <w:noProof/>
                 <w:webHidden/>
               </w:rPr>
-              <w:instrText xml:space="preserve"> PAGEREF _Toc27246108 \h </w:instrText>
+              <w:instrText xml:space="preserve"> PAGEREF _Toc27320576 \h </w:instrText>
             </w:r>
             <w:r>
               <w:rPr>
@@ -2308,7 +2380,7 @@
                 <w:noProof/>
                 <w:webHidden/>
               </w:rPr>
-              <w:t>6</w:t>
+              <w:t>9</w:t>
             </w:r>
             <w:r>
               <w:rPr>
@@ -2332,10 +2404,12 @@
               <w:lang w:eastAsia="de-DE"/>
             </w:rPr>
           </w:pPr>
-          <w:hyperlink w:anchor="_Toc27246109" w:history="1">
+          <w:hyperlink w:anchor="_Toc27320577" w:history="1">
             <w:r>
               <w:rPr>
                 <w:rStyle w:val="Hyperlink"/>
+                <w:b/>
+                <w:bCs/>
                 <w:noProof/>
                 <w:lang w:val="de-CH"/>
               </w:rPr>
@@ -2352,6 +2426,8 @@
             <w:r>
               <w:rPr>
                 <w:rStyle w:val="Hyperlink"/>
+                <w:b/>
+                <w:bCs/>
                 <w:noProof/>
                 <w:lang w:val="de-CH"/>
               </w:rPr>
@@ -2376,7 +2452,7 @@
                 <w:noProof/>
                 <w:webHidden/>
               </w:rPr>
-              <w:instrText xml:space="preserve"> PAGEREF _Toc27246109 \h </w:instrText>
+              <w:instrText xml:space="preserve"> PAGEREF _Toc27320577 \h </w:instrText>
             </w:r>
             <w:r>
               <w:rPr>
@@ -2396,7 +2472,7 @@
                 <w:noProof/>
                 <w:webHidden/>
               </w:rPr>
-              <w:t>7</w:t>
+              <w:t>10</w:t>
             </w:r>
             <w:r>
               <w:rPr>
@@ -2420,10 +2496,12 @@
               <w:lang w:eastAsia="de-DE"/>
             </w:rPr>
           </w:pPr>
-          <w:hyperlink w:anchor="_Toc27246110" w:history="1">
+          <w:hyperlink w:anchor="_Toc27320578" w:history="1">
             <w:r>
               <w:rPr>
                 <w:rStyle w:val="Hyperlink"/>
+                <w:b/>
+                <w:bCs/>
                 <w:noProof/>
                 <w:lang w:val="de-CH"/>
               </w:rPr>
@@ -2440,6 +2518,8 @@
             <w:r>
               <w:rPr>
                 <w:rStyle w:val="Hyperlink"/>
+                <w:b/>
+                <w:bCs/>
                 <w:noProof/>
                 <w:lang w:val="de-CH"/>
               </w:rPr>
@@ -2464,7 +2544,7 @@
                 <w:noProof/>
                 <w:webHidden/>
               </w:rPr>
-              <w:instrText xml:space="preserve"> PAGEREF _Toc27246110 \h </w:instrText>
+              <w:instrText xml:space="preserve"> PAGEREF _Toc27320578 \h </w:instrText>
             </w:r>
             <w:r>
               <w:rPr>
@@ -2484,7 +2564,7 @@
                 <w:noProof/>
                 <w:webHidden/>
               </w:rPr>
-              <w:t>8</w:t>
+              <w:t>10</w:t>
             </w:r>
             <w:r>
               <w:rPr>
@@ -2508,10 +2588,12 @@
               <w:lang w:eastAsia="de-DE"/>
             </w:rPr>
           </w:pPr>
-          <w:hyperlink w:anchor="_Toc27246111" w:history="1">
+          <w:hyperlink w:anchor="_Toc27320579" w:history="1">
             <w:r>
               <w:rPr>
                 <w:rStyle w:val="Hyperlink"/>
+                <w:b/>
+                <w:bCs/>
                 <w:noProof/>
                 <w:lang w:val="de-CH"/>
               </w:rPr>
@@ -2528,6 +2610,8 @@
             <w:r>
               <w:rPr>
                 <w:rStyle w:val="Hyperlink"/>
+                <w:b/>
+                <w:bCs/>
                 <w:noProof/>
                 <w:lang w:val="de-CH"/>
               </w:rPr>
@@ -2552,7 +2636,7 @@
                 <w:noProof/>
                 <w:webHidden/>
               </w:rPr>
-              <w:instrText xml:space="preserve"> PAGEREF _Toc27246111 \h </w:instrText>
+              <w:instrText xml:space="preserve"> PAGEREF _Toc27320579 \h </w:instrText>
             </w:r>
             <w:r>
               <w:rPr>
@@ -2572,7 +2656,1111 @@
                 <w:noProof/>
                 <w:webHidden/>
               </w:rPr>
-              <w:t>8</w:t>
+              <w:t>11</w:t>
+            </w:r>
+            <w:r>
+              <w:rPr>
+                <w:noProof/>
+                <w:webHidden/>
+              </w:rPr>
+              <w:fldChar w:fldCharType="end"/>
+            </w:r>
+          </w:hyperlink>
+        </w:p>
+        <w:p>
+          <w:pPr>
+            <w:pStyle w:val="Verzeichnis2"/>
+            <w:tabs>
+              <w:tab w:val="left" w:pos="880"/>
+              <w:tab w:val="right" w:leader="dot" w:pos="9062"/>
+            </w:tabs>
+            <w:rPr>
+              <w:rFonts w:eastAsiaTheme="minorEastAsia"/>
+              <w:noProof/>
+              <w:lang w:eastAsia="de-DE"/>
+            </w:rPr>
+          </w:pPr>
+          <w:hyperlink w:anchor="_Toc27320580" w:history="1">
+            <w:r>
+              <w:rPr>
+                <w:rStyle w:val="Hyperlink"/>
+                <w:b/>
+                <w:bCs/>
+                <w:noProof/>
+                <w:lang w:val="de-CH"/>
+              </w:rPr>
+              <w:t>4.1</w:t>
+            </w:r>
+            <w:r>
+              <w:rPr>
+                <w:rFonts w:eastAsiaTheme="minorEastAsia"/>
+                <w:noProof/>
+                <w:lang w:eastAsia="de-DE"/>
+              </w:rPr>
+              <w:tab/>
+            </w:r>
+            <w:r>
+              <w:rPr>
+                <w:rStyle w:val="Hyperlink"/>
+                <w:b/>
+                <w:bCs/>
+                <w:noProof/>
+                <w:lang w:val="de-CH"/>
+              </w:rPr>
+              <w:t>Login</w:t>
+            </w:r>
+            <w:r>
+              <w:rPr>
+                <w:noProof/>
+                <w:webHidden/>
+              </w:rPr>
+              <w:tab/>
+            </w:r>
+            <w:r>
+              <w:rPr>
+                <w:noProof/>
+                <w:webHidden/>
+              </w:rPr>
+              <w:fldChar w:fldCharType="begin"/>
+            </w:r>
+            <w:r>
+              <w:rPr>
+                <w:noProof/>
+                <w:webHidden/>
+              </w:rPr>
+              <w:instrText xml:space="preserve"> PAGEREF _Toc27320580 \h </w:instrText>
+            </w:r>
+            <w:r>
+              <w:rPr>
+                <w:noProof/>
+                <w:webHidden/>
+              </w:rPr>
+            </w:r>
+            <w:r>
+              <w:rPr>
+                <w:noProof/>
+                <w:webHidden/>
+              </w:rPr>
+              <w:fldChar w:fldCharType="separate"/>
+            </w:r>
+            <w:r>
+              <w:rPr>
+                <w:noProof/>
+                <w:webHidden/>
+              </w:rPr>
+              <w:t>12</w:t>
+            </w:r>
+            <w:r>
+              <w:rPr>
+                <w:noProof/>
+                <w:webHidden/>
+              </w:rPr>
+              <w:fldChar w:fldCharType="end"/>
+            </w:r>
+          </w:hyperlink>
+        </w:p>
+        <w:p>
+          <w:pPr>
+            <w:pStyle w:val="Verzeichnis3"/>
+            <w:tabs>
+              <w:tab w:val="left" w:pos="1320"/>
+              <w:tab w:val="right" w:leader="dot" w:pos="9062"/>
+            </w:tabs>
+            <w:rPr>
+              <w:rFonts w:eastAsiaTheme="minorEastAsia"/>
+              <w:noProof/>
+              <w:lang w:eastAsia="de-DE"/>
+            </w:rPr>
+          </w:pPr>
+          <w:hyperlink w:anchor="_Toc27320581" w:history="1">
+            <w:r>
+              <w:rPr>
+                <w:rStyle w:val="Hyperlink"/>
+                <w:b/>
+                <w:bCs/>
+                <w:noProof/>
+                <w:lang w:val="de-CH"/>
+              </w:rPr>
+              <w:t>4.1.1</w:t>
+            </w:r>
+            <w:r>
+              <w:rPr>
+                <w:rFonts w:eastAsiaTheme="minorEastAsia"/>
+                <w:noProof/>
+                <w:lang w:eastAsia="de-DE"/>
+              </w:rPr>
+              <w:tab/>
+            </w:r>
+            <w:r>
+              <w:rPr>
+                <w:rStyle w:val="Hyperlink"/>
+                <w:b/>
+                <w:bCs/>
+                <w:noProof/>
+                <w:lang w:val="de-CH"/>
+              </w:rPr>
+              <w:t>Beschreibung:</w:t>
+            </w:r>
+            <w:r>
+              <w:rPr>
+                <w:noProof/>
+                <w:webHidden/>
+              </w:rPr>
+              <w:tab/>
+            </w:r>
+            <w:r>
+              <w:rPr>
+                <w:noProof/>
+                <w:webHidden/>
+              </w:rPr>
+              <w:fldChar w:fldCharType="begin"/>
+            </w:r>
+            <w:r>
+              <w:rPr>
+                <w:noProof/>
+                <w:webHidden/>
+              </w:rPr>
+              <w:instrText xml:space="preserve"> PAGEREF _Toc27320581 \h </w:instrText>
+            </w:r>
+            <w:r>
+              <w:rPr>
+                <w:noProof/>
+                <w:webHidden/>
+              </w:rPr>
+            </w:r>
+            <w:r>
+              <w:rPr>
+                <w:noProof/>
+                <w:webHidden/>
+              </w:rPr>
+              <w:fldChar w:fldCharType="separate"/>
+            </w:r>
+            <w:r>
+              <w:rPr>
+                <w:noProof/>
+                <w:webHidden/>
+              </w:rPr>
+              <w:t>12</w:t>
+            </w:r>
+            <w:r>
+              <w:rPr>
+                <w:noProof/>
+                <w:webHidden/>
+              </w:rPr>
+              <w:fldChar w:fldCharType="end"/>
+            </w:r>
+          </w:hyperlink>
+        </w:p>
+        <w:p>
+          <w:pPr>
+            <w:pStyle w:val="Verzeichnis3"/>
+            <w:tabs>
+              <w:tab w:val="left" w:pos="1320"/>
+              <w:tab w:val="right" w:leader="dot" w:pos="9062"/>
+            </w:tabs>
+            <w:rPr>
+              <w:rFonts w:eastAsiaTheme="minorEastAsia"/>
+              <w:noProof/>
+              <w:lang w:eastAsia="de-DE"/>
+            </w:rPr>
+          </w:pPr>
+          <w:hyperlink w:anchor="_Toc27320582" w:history="1">
+            <w:r>
+              <w:rPr>
+                <w:rStyle w:val="Hyperlink"/>
+                <w:b/>
+                <w:bCs/>
+                <w:noProof/>
+                <w:lang w:val="de-CH"/>
+              </w:rPr>
+              <w:t>4.1.2</w:t>
+            </w:r>
+            <w:r>
+              <w:rPr>
+                <w:rFonts w:eastAsiaTheme="minorEastAsia"/>
+                <w:noProof/>
+                <w:lang w:eastAsia="de-DE"/>
+              </w:rPr>
+              <w:tab/>
+            </w:r>
+            <w:r>
+              <w:rPr>
+                <w:rStyle w:val="Hyperlink"/>
+                <w:b/>
+                <w:bCs/>
+                <w:noProof/>
+                <w:lang w:val="de-CH"/>
+              </w:rPr>
+              <w:t>Tests:</w:t>
+            </w:r>
+            <w:r>
+              <w:rPr>
+                <w:noProof/>
+                <w:webHidden/>
+              </w:rPr>
+              <w:tab/>
+            </w:r>
+            <w:r>
+              <w:rPr>
+                <w:noProof/>
+                <w:webHidden/>
+              </w:rPr>
+              <w:fldChar w:fldCharType="begin"/>
+            </w:r>
+            <w:r>
+              <w:rPr>
+                <w:noProof/>
+                <w:webHidden/>
+              </w:rPr>
+              <w:instrText xml:space="preserve"> PAGEREF _Toc27320582 \h </w:instrText>
+            </w:r>
+            <w:r>
+              <w:rPr>
+                <w:noProof/>
+                <w:webHidden/>
+              </w:rPr>
+            </w:r>
+            <w:r>
+              <w:rPr>
+                <w:noProof/>
+                <w:webHidden/>
+              </w:rPr>
+              <w:fldChar w:fldCharType="separate"/>
+            </w:r>
+            <w:r>
+              <w:rPr>
+                <w:noProof/>
+                <w:webHidden/>
+              </w:rPr>
+              <w:t>12</w:t>
+            </w:r>
+            <w:r>
+              <w:rPr>
+                <w:noProof/>
+                <w:webHidden/>
+              </w:rPr>
+              <w:fldChar w:fldCharType="end"/>
+            </w:r>
+          </w:hyperlink>
+        </w:p>
+        <w:p>
+          <w:pPr>
+            <w:pStyle w:val="Verzeichnis3"/>
+            <w:tabs>
+              <w:tab w:val="left" w:pos="1320"/>
+              <w:tab w:val="right" w:leader="dot" w:pos="9062"/>
+            </w:tabs>
+            <w:rPr>
+              <w:rFonts w:eastAsiaTheme="minorEastAsia"/>
+              <w:noProof/>
+              <w:lang w:eastAsia="de-DE"/>
+            </w:rPr>
+          </w:pPr>
+          <w:hyperlink w:anchor="_Toc27320583" w:history="1">
+            <w:r>
+              <w:rPr>
+                <w:rStyle w:val="Hyperlink"/>
+                <w:b/>
+                <w:bCs/>
+                <w:noProof/>
+                <w:lang w:val="de-CH"/>
+              </w:rPr>
+              <w:t>4.1.3</w:t>
+            </w:r>
+            <w:r>
+              <w:rPr>
+                <w:rFonts w:eastAsiaTheme="minorEastAsia"/>
+                <w:noProof/>
+                <w:lang w:eastAsia="de-DE"/>
+              </w:rPr>
+              <w:tab/>
+            </w:r>
+            <w:r>
+              <w:rPr>
+                <w:rStyle w:val="Hyperlink"/>
+                <w:b/>
+                <w:bCs/>
+                <w:noProof/>
+                <w:lang w:val="de-CH"/>
+              </w:rPr>
+              <w:t>Erwartungen:</w:t>
+            </w:r>
+            <w:r>
+              <w:rPr>
+                <w:noProof/>
+                <w:webHidden/>
+              </w:rPr>
+              <w:tab/>
+            </w:r>
+            <w:r>
+              <w:rPr>
+                <w:noProof/>
+                <w:webHidden/>
+              </w:rPr>
+              <w:fldChar w:fldCharType="begin"/>
+            </w:r>
+            <w:r>
+              <w:rPr>
+                <w:noProof/>
+                <w:webHidden/>
+              </w:rPr>
+              <w:instrText xml:space="preserve"> PAGEREF _Toc27320583 \h </w:instrText>
+            </w:r>
+            <w:r>
+              <w:rPr>
+                <w:noProof/>
+                <w:webHidden/>
+              </w:rPr>
+            </w:r>
+            <w:r>
+              <w:rPr>
+                <w:noProof/>
+                <w:webHidden/>
+              </w:rPr>
+              <w:fldChar w:fldCharType="separate"/>
+            </w:r>
+            <w:r>
+              <w:rPr>
+                <w:noProof/>
+                <w:webHidden/>
+              </w:rPr>
+              <w:t>12</w:t>
+            </w:r>
+            <w:r>
+              <w:rPr>
+                <w:noProof/>
+                <w:webHidden/>
+              </w:rPr>
+              <w:fldChar w:fldCharType="end"/>
+            </w:r>
+          </w:hyperlink>
+        </w:p>
+        <w:p>
+          <w:pPr>
+            <w:pStyle w:val="Verzeichnis2"/>
+            <w:tabs>
+              <w:tab w:val="left" w:pos="880"/>
+              <w:tab w:val="right" w:leader="dot" w:pos="9062"/>
+            </w:tabs>
+            <w:rPr>
+              <w:rFonts w:eastAsiaTheme="minorEastAsia"/>
+              <w:noProof/>
+              <w:lang w:eastAsia="de-DE"/>
+            </w:rPr>
+          </w:pPr>
+          <w:hyperlink w:anchor="_Toc27320584" w:history="1">
+            <w:r>
+              <w:rPr>
+                <w:rStyle w:val="Hyperlink"/>
+                <w:b/>
+                <w:bCs/>
+                <w:noProof/>
+                <w:lang w:val="de-CH"/>
+              </w:rPr>
+              <w:t>4.2</w:t>
+            </w:r>
+            <w:r>
+              <w:rPr>
+                <w:rFonts w:eastAsiaTheme="minorEastAsia"/>
+                <w:noProof/>
+                <w:lang w:eastAsia="de-DE"/>
+              </w:rPr>
+              <w:tab/>
+            </w:r>
+            <w:r>
+              <w:rPr>
+                <w:rStyle w:val="Hyperlink"/>
+                <w:b/>
+                <w:bCs/>
+                <w:noProof/>
+                <w:lang w:val="de-CH"/>
+              </w:rPr>
+              <w:t>Registrierung</w:t>
+            </w:r>
+            <w:r>
+              <w:rPr>
+                <w:noProof/>
+                <w:webHidden/>
+              </w:rPr>
+              <w:tab/>
+            </w:r>
+            <w:r>
+              <w:rPr>
+                <w:noProof/>
+                <w:webHidden/>
+              </w:rPr>
+              <w:fldChar w:fldCharType="begin"/>
+            </w:r>
+            <w:r>
+              <w:rPr>
+                <w:noProof/>
+                <w:webHidden/>
+              </w:rPr>
+              <w:instrText xml:space="preserve"> PAGEREF _Toc27320584 \h </w:instrText>
+            </w:r>
+            <w:r>
+              <w:rPr>
+                <w:noProof/>
+                <w:webHidden/>
+              </w:rPr>
+            </w:r>
+            <w:r>
+              <w:rPr>
+                <w:noProof/>
+                <w:webHidden/>
+              </w:rPr>
+              <w:fldChar w:fldCharType="separate"/>
+            </w:r>
+            <w:r>
+              <w:rPr>
+                <w:noProof/>
+                <w:webHidden/>
+              </w:rPr>
+              <w:t>12</w:t>
+            </w:r>
+            <w:r>
+              <w:rPr>
+                <w:noProof/>
+                <w:webHidden/>
+              </w:rPr>
+              <w:fldChar w:fldCharType="end"/>
+            </w:r>
+          </w:hyperlink>
+        </w:p>
+        <w:p>
+          <w:pPr>
+            <w:pStyle w:val="Verzeichnis3"/>
+            <w:tabs>
+              <w:tab w:val="left" w:pos="1320"/>
+              <w:tab w:val="right" w:leader="dot" w:pos="9062"/>
+            </w:tabs>
+            <w:rPr>
+              <w:rFonts w:eastAsiaTheme="minorEastAsia"/>
+              <w:noProof/>
+              <w:lang w:eastAsia="de-DE"/>
+            </w:rPr>
+          </w:pPr>
+          <w:hyperlink w:anchor="_Toc27320585" w:history="1">
+            <w:r>
+              <w:rPr>
+                <w:rStyle w:val="Hyperlink"/>
+                <w:b/>
+                <w:bCs/>
+                <w:noProof/>
+                <w:lang w:val="de-CH"/>
+              </w:rPr>
+              <w:t>4.2.1</w:t>
+            </w:r>
+            <w:r>
+              <w:rPr>
+                <w:rFonts w:eastAsiaTheme="minorEastAsia"/>
+                <w:noProof/>
+                <w:lang w:eastAsia="de-DE"/>
+              </w:rPr>
+              <w:tab/>
+            </w:r>
+            <w:r>
+              <w:rPr>
+                <w:rStyle w:val="Hyperlink"/>
+                <w:b/>
+                <w:bCs/>
+                <w:noProof/>
+                <w:lang w:val="de-CH"/>
+              </w:rPr>
+              <w:t>Beschreibung:</w:t>
+            </w:r>
+            <w:r>
+              <w:rPr>
+                <w:noProof/>
+                <w:webHidden/>
+              </w:rPr>
+              <w:tab/>
+            </w:r>
+            <w:r>
+              <w:rPr>
+                <w:noProof/>
+                <w:webHidden/>
+              </w:rPr>
+              <w:fldChar w:fldCharType="begin"/>
+            </w:r>
+            <w:r>
+              <w:rPr>
+                <w:noProof/>
+                <w:webHidden/>
+              </w:rPr>
+              <w:instrText xml:space="preserve"> PAGEREF _Toc27320585 \h </w:instrText>
+            </w:r>
+            <w:r>
+              <w:rPr>
+                <w:noProof/>
+                <w:webHidden/>
+              </w:rPr>
+            </w:r>
+            <w:r>
+              <w:rPr>
+                <w:noProof/>
+                <w:webHidden/>
+              </w:rPr>
+              <w:fldChar w:fldCharType="separate"/>
+            </w:r>
+            <w:r>
+              <w:rPr>
+                <w:noProof/>
+                <w:webHidden/>
+              </w:rPr>
+              <w:t>12</w:t>
+            </w:r>
+            <w:r>
+              <w:rPr>
+                <w:noProof/>
+                <w:webHidden/>
+              </w:rPr>
+              <w:fldChar w:fldCharType="end"/>
+            </w:r>
+          </w:hyperlink>
+        </w:p>
+        <w:p>
+          <w:pPr>
+            <w:pStyle w:val="Verzeichnis3"/>
+            <w:tabs>
+              <w:tab w:val="left" w:pos="1320"/>
+              <w:tab w:val="right" w:leader="dot" w:pos="9062"/>
+            </w:tabs>
+            <w:rPr>
+              <w:rFonts w:eastAsiaTheme="minorEastAsia"/>
+              <w:noProof/>
+              <w:lang w:eastAsia="de-DE"/>
+            </w:rPr>
+          </w:pPr>
+          <w:hyperlink w:anchor="_Toc27320586" w:history="1">
+            <w:r>
+              <w:rPr>
+                <w:rStyle w:val="Hyperlink"/>
+                <w:b/>
+                <w:bCs/>
+                <w:noProof/>
+                <w:lang w:val="de-CH"/>
+              </w:rPr>
+              <w:t>4.2.2</w:t>
+            </w:r>
+            <w:r>
+              <w:rPr>
+                <w:rFonts w:eastAsiaTheme="minorEastAsia"/>
+                <w:noProof/>
+                <w:lang w:eastAsia="de-DE"/>
+              </w:rPr>
+              <w:tab/>
+            </w:r>
+            <w:r>
+              <w:rPr>
+                <w:rStyle w:val="Hyperlink"/>
+                <w:b/>
+                <w:bCs/>
+                <w:noProof/>
+                <w:lang w:val="de-CH"/>
+              </w:rPr>
+              <w:t>Tests:</w:t>
+            </w:r>
+            <w:r>
+              <w:rPr>
+                <w:noProof/>
+                <w:webHidden/>
+              </w:rPr>
+              <w:tab/>
+            </w:r>
+            <w:r>
+              <w:rPr>
+                <w:noProof/>
+                <w:webHidden/>
+              </w:rPr>
+              <w:fldChar w:fldCharType="begin"/>
+            </w:r>
+            <w:r>
+              <w:rPr>
+                <w:noProof/>
+                <w:webHidden/>
+              </w:rPr>
+              <w:instrText xml:space="preserve"> PAGEREF _Toc27320586 \h </w:instrText>
+            </w:r>
+            <w:r>
+              <w:rPr>
+                <w:noProof/>
+                <w:webHidden/>
+              </w:rPr>
+            </w:r>
+            <w:r>
+              <w:rPr>
+                <w:noProof/>
+                <w:webHidden/>
+              </w:rPr>
+              <w:fldChar w:fldCharType="separate"/>
+            </w:r>
+            <w:r>
+              <w:rPr>
+                <w:noProof/>
+                <w:webHidden/>
+              </w:rPr>
+              <w:t>12</w:t>
+            </w:r>
+            <w:r>
+              <w:rPr>
+                <w:noProof/>
+                <w:webHidden/>
+              </w:rPr>
+              <w:fldChar w:fldCharType="end"/>
+            </w:r>
+          </w:hyperlink>
+        </w:p>
+        <w:p>
+          <w:pPr>
+            <w:pStyle w:val="Verzeichnis3"/>
+            <w:tabs>
+              <w:tab w:val="left" w:pos="1320"/>
+              <w:tab w:val="right" w:leader="dot" w:pos="9062"/>
+            </w:tabs>
+            <w:rPr>
+              <w:rFonts w:eastAsiaTheme="minorEastAsia"/>
+              <w:noProof/>
+              <w:lang w:eastAsia="de-DE"/>
+            </w:rPr>
+          </w:pPr>
+          <w:hyperlink w:anchor="_Toc27320587" w:history="1">
+            <w:r>
+              <w:rPr>
+                <w:rStyle w:val="Hyperlink"/>
+                <w:b/>
+                <w:bCs/>
+                <w:noProof/>
+                <w:lang w:val="de-CH"/>
+              </w:rPr>
+              <w:t>4.2.3</w:t>
+            </w:r>
+            <w:r>
+              <w:rPr>
+                <w:rFonts w:eastAsiaTheme="minorEastAsia"/>
+                <w:noProof/>
+                <w:lang w:eastAsia="de-DE"/>
+              </w:rPr>
+              <w:tab/>
+            </w:r>
+            <w:r>
+              <w:rPr>
+                <w:rStyle w:val="Hyperlink"/>
+                <w:b/>
+                <w:bCs/>
+                <w:noProof/>
+                <w:lang w:val="de-CH"/>
+              </w:rPr>
+              <w:t>Erwartungen:</w:t>
+            </w:r>
+            <w:r>
+              <w:rPr>
+                <w:noProof/>
+                <w:webHidden/>
+              </w:rPr>
+              <w:tab/>
+            </w:r>
+            <w:r>
+              <w:rPr>
+                <w:noProof/>
+                <w:webHidden/>
+              </w:rPr>
+              <w:fldChar w:fldCharType="begin"/>
+            </w:r>
+            <w:r>
+              <w:rPr>
+                <w:noProof/>
+                <w:webHidden/>
+              </w:rPr>
+              <w:instrText xml:space="preserve"> PAGEREF _Toc27320587 \h </w:instrText>
+            </w:r>
+            <w:r>
+              <w:rPr>
+                <w:noProof/>
+                <w:webHidden/>
+              </w:rPr>
+            </w:r>
+            <w:r>
+              <w:rPr>
+                <w:noProof/>
+                <w:webHidden/>
+              </w:rPr>
+              <w:fldChar w:fldCharType="separate"/>
+            </w:r>
+            <w:r>
+              <w:rPr>
+                <w:noProof/>
+                <w:webHidden/>
+              </w:rPr>
+              <w:t>12</w:t>
+            </w:r>
+            <w:r>
+              <w:rPr>
+                <w:noProof/>
+                <w:webHidden/>
+              </w:rPr>
+              <w:fldChar w:fldCharType="end"/>
+            </w:r>
+          </w:hyperlink>
+        </w:p>
+        <w:p>
+          <w:pPr>
+            <w:pStyle w:val="Verzeichnis2"/>
+            <w:tabs>
+              <w:tab w:val="left" w:pos="880"/>
+              <w:tab w:val="right" w:leader="dot" w:pos="9062"/>
+            </w:tabs>
+            <w:rPr>
+              <w:rFonts w:eastAsiaTheme="minorEastAsia"/>
+              <w:noProof/>
+              <w:lang w:eastAsia="de-DE"/>
+            </w:rPr>
+          </w:pPr>
+          <w:hyperlink w:anchor="_Toc27320588" w:history="1">
+            <w:r>
+              <w:rPr>
+                <w:rStyle w:val="Hyperlink"/>
+                <w:b/>
+                <w:bCs/>
+                <w:noProof/>
+                <w:lang w:val="de-CH"/>
+              </w:rPr>
+              <w:t>4.3</w:t>
+            </w:r>
+            <w:r>
+              <w:rPr>
+                <w:rFonts w:eastAsiaTheme="minorEastAsia"/>
+                <w:noProof/>
+                <w:lang w:eastAsia="de-DE"/>
+              </w:rPr>
+              <w:tab/>
+            </w:r>
+            <w:r>
+              <w:rPr>
+                <w:rStyle w:val="Hyperlink"/>
+                <w:b/>
+                <w:bCs/>
+                <w:noProof/>
+                <w:lang w:val="de-CH"/>
+              </w:rPr>
+              <w:t>Warenkorb</w:t>
+            </w:r>
+            <w:r>
+              <w:rPr>
+                <w:noProof/>
+                <w:webHidden/>
+              </w:rPr>
+              <w:tab/>
+            </w:r>
+            <w:r>
+              <w:rPr>
+                <w:noProof/>
+                <w:webHidden/>
+              </w:rPr>
+              <w:fldChar w:fldCharType="begin"/>
+            </w:r>
+            <w:r>
+              <w:rPr>
+                <w:noProof/>
+                <w:webHidden/>
+              </w:rPr>
+              <w:instrText xml:space="preserve"> PAGEREF _Toc27320588 \h </w:instrText>
+            </w:r>
+            <w:r>
+              <w:rPr>
+                <w:noProof/>
+                <w:webHidden/>
+              </w:rPr>
+            </w:r>
+            <w:r>
+              <w:rPr>
+                <w:noProof/>
+                <w:webHidden/>
+              </w:rPr>
+              <w:fldChar w:fldCharType="separate"/>
+            </w:r>
+            <w:r>
+              <w:rPr>
+                <w:noProof/>
+                <w:webHidden/>
+              </w:rPr>
+              <w:t>13</w:t>
+            </w:r>
+            <w:r>
+              <w:rPr>
+                <w:noProof/>
+                <w:webHidden/>
+              </w:rPr>
+              <w:fldChar w:fldCharType="end"/>
+            </w:r>
+          </w:hyperlink>
+        </w:p>
+        <w:p>
+          <w:pPr>
+            <w:pStyle w:val="Verzeichnis3"/>
+            <w:tabs>
+              <w:tab w:val="left" w:pos="1320"/>
+              <w:tab w:val="right" w:leader="dot" w:pos="9062"/>
+            </w:tabs>
+            <w:rPr>
+              <w:rFonts w:eastAsiaTheme="minorEastAsia"/>
+              <w:noProof/>
+              <w:lang w:eastAsia="de-DE"/>
+            </w:rPr>
+          </w:pPr>
+          <w:hyperlink w:anchor="_Toc27320589" w:history="1">
+            <w:r>
+              <w:rPr>
+                <w:rStyle w:val="Hyperlink"/>
+                <w:b/>
+                <w:bCs/>
+                <w:noProof/>
+                <w:lang w:val="de-CH"/>
+              </w:rPr>
+              <w:t>4.3.1</w:t>
+            </w:r>
+            <w:r>
+              <w:rPr>
+                <w:rFonts w:eastAsiaTheme="minorEastAsia"/>
+                <w:noProof/>
+                <w:lang w:eastAsia="de-DE"/>
+              </w:rPr>
+              <w:tab/>
+            </w:r>
+            <w:r>
+              <w:rPr>
+                <w:rStyle w:val="Hyperlink"/>
+                <w:b/>
+                <w:bCs/>
+                <w:noProof/>
+                <w:lang w:val="de-CH"/>
+              </w:rPr>
+              <w:t>Beschreibung</w:t>
+            </w:r>
+            <w:r>
+              <w:rPr>
+                <w:noProof/>
+                <w:webHidden/>
+              </w:rPr>
+              <w:tab/>
+            </w:r>
+            <w:r>
+              <w:rPr>
+                <w:noProof/>
+                <w:webHidden/>
+              </w:rPr>
+              <w:fldChar w:fldCharType="begin"/>
+            </w:r>
+            <w:r>
+              <w:rPr>
+                <w:noProof/>
+                <w:webHidden/>
+              </w:rPr>
+              <w:instrText xml:space="preserve"> PAGEREF _Toc27320589 \h </w:instrText>
+            </w:r>
+            <w:r>
+              <w:rPr>
+                <w:noProof/>
+                <w:webHidden/>
+              </w:rPr>
+            </w:r>
+            <w:r>
+              <w:rPr>
+                <w:noProof/>
+                <w:webHidden/>
+              </w:rPr>
+              <w:fldChar w:fldCharType="separate"/>
+            </w:r>
+            <w:r>
+              <w:rPr>
+                <w:noProof/>
+                <w:webHidden/>
+              </w:rPr>
+              <w:t>13</w:t>
+            </w:r>
+            <w:r>
+              <w:rPr>
+                <w:noProof/>
+                <w:webHidden/>
+              </w:rPr>
+              <w:fldChar w:fldCharType="end"/>
+            </w:r>
+          </w:hyperlink>
+        </w:p>
+        <w:p>
+          <w:pPr>
+            <w:pStyle w:val="Verzeichnis3"/>
+            <w:tabs>
+              <w:tab w:val="left" w:pos="1320"/>
+              <w:tab w:val="right" w:leader="dot" w:pos="9062"/>
+            </w:tabs>
+            <w:rPr>
+              <w:rFonts w:eastAsiaTheme="minorEastAsia"/>
+              <w:noProof/>
+              <w:lang w:eastAsia="de-DE"/>
+            </w:rPr>
+          </w:pPr>
+          <w:hyperlink w:anchor="_Toc27320590" w:history="1">
+            <w:r>
+              <w:rPr>
+                <w:rStyle w:val="Hyperlink"/>
+                <w:b/>
+                <w:bCs/>
+                <w:noProof/>
+                <w:lang w:val="de-CH"/>
+              </w:rPr>
+              <w:t>4.3.2</w:t>
+            </w:r>
+            <w:r>
+              <w:rPr>
+                <w:rFonts w:eastAsiaTheme="minorEastAsia"/>
+                <w:noProof/>
+                <w:lang w:eastAsia="de-DE"/>
+              </w:rPr>
+              <w:tab/>
+            </w:r>
+            <w:r>
+              <w:rPr>
+                <w:rStyle w:val="Hyperlink"/>
+                <w:b/>
+                <w:bCs/>
+                <w:noProof/>
+                <w:lang w:val="de-CH"/>
+              </w:rPr>
+              <w:t>Tests</w:t>
+            </w:r>
+            <w:r>
+              <w:rPr>
+                <w:noProof/>
+                <w:webHidden/>
+              </w:rPr>
+              <w:tab/>
+            </w:r>
+            <w:r>
+              <w:rPr>
+                <w:noProof/>
+                <w:webHidden/>
+              </w:rPr>
+              <w:fldChar w:fldCharType="begin"/>
+            </w:r>
+            <w:r>
+              <w:rPr>
+                <w:noProof/>
+                <w:webHidden/>
+              </w:rPr>
+              <w:instrText xml:space="preserve"> PAGEREF _Toc27320590 \h </w:instrText>
+            </w:r>
+            <w:r>
+              <w:rPr>
+                <w:noProof/>
+                <w:webHidden/>
+              </w:rPr>
+            </w:r>
+            <w:r>
+              <w:rPr>
+                <w:noProof/>
+                <w:webHidden/>
+              </w:rPr>
+              <w:fldChar w:fldCharType="separate"/>
+            </w:r>
+            <w:r>
+              <w:rPr>
+                <w:noProof/>
+                <w:webHidden/>
+              </w:rPr>
+              <w:t>13</w:t>
+            </w:r>
+            <w:r>
+              <w:rPr>
+                <w:noProof/>
+                <w:webHidden/>
+              </w:rPr>
+              <w:fldChar w:fldCharType="end"/>
+            </w:r>
+          </w:hyperlink>
+        </w:p>
+        <w:p>
+          <w:pPr>
+            <w:pStyle w:val="Verzeichnis3"/>
+            <w:tabs>
+              <w:tab w:val="left" w:pos="1320"/>
+              <w:tab w:val="right" w:leader="dot" w:pos="9062"/>
+            </w:tabs>
+            <w:rPr>
+              <w:rFonts w:eastAsiaTheme="minorEastAsia"/>
+              <w:noProof/>
+              <w:lang w:eastAsia="de-DE"/>
+            </w:rPr>
+          </w:pPr>
+          <w:hyperlink w:anchor="_Toc27320591" w:history="1">
+            <w:r>
+              <w:rPr>
+                <w:rStyle w:val="Hyperlink"/>
+                <w:b/>
+                <w:bCs/>
+                <w:noProof/>
+                <w:lang w:val="de-CH"/>
+              </w:rPr>
+              <w:t>4.3.3</w:t>
+            </w:r>
+            <w:r>
+              <w:rPr>
+                <w:rFonts w:eastAsiaTheme="minorEastAsia"/>
+                <w:noProof/>
+                <w:lang w:eastAsia="de-DE"/>
+              </w:rPr>
+              <w:tab/>
+            </w:r>
+            <w:r>
+              <w:rPr>
+                <w:rStyle w:val="Hyperlink"/>
+                <w:b/>
+                <w:bCs/>
+                <w:noProof/>
+                <w:lang w:val="de-CH"/>
+              </w:rPr>
+              <w:t>Erwartungen</w:t>
+            </w:r>
+            <w:r>
+              <w:rPr>
+                <w:noProof/>
+                <w:webHidden/>
+              </w:rPr>
+              <w:tab/>
+            </w:r>
+            <w:r>
+              <w:rPr>
+                <w:noProof/>
+                <w:webHidden/>
+              </w:rPr>
+              <w:fldChar w:fldCharType="begin"/>
+            </w:r>
+            <w:r>
+              <w:rPr>
+                <w:noProof/>
+                <w:webHidden/>
+              </w:rPr>
+              <w:instrText xml:space="preserve"> PAGEREF _Toc27320591 \h </w:instrText>
+            </w:r>
+            <w:r>
+              <w:rPr>
+                <w:noProof/>
+                <w:webHidden/>
+              </w:rPr>
+            </w:r>
+            <w:r>
+              <w:rPr>
+                <w:noProof/>
+                <w:webHidden/>
+              </w:rPr>
+              <w:fldChar w:fldCharType="separate"/>
+            </w:r>
+            <w:r>
+              <w:rPr>
+                <w:noProof/>
+                <w:webHidden/>
+              </w:rPr>
+              <w:t>13</w:t>
             </w:r>
             <w:r>
               <w:rPr>
@@ -2606,81 +3794,13 @@
             </w:rPr>
           </w:pPr>
         </w:p>
-        <w:p>
-          <w:pPr>
-            <w:rPr>
-              <w:b/>
-              <w:bCs/>
-            </w:rPr>
-          </w:pPr>
-        </w:p>
-        <w:p>
-          <w:pPr>
-            <w:rPr>
-              <w:b/>
-              <w:bCs/>
-            </w:rPr>
-          </w:pPr>
-        </w:p>
-        <w:p>
-          <w:pPr>
-            <w:rPr>
-              <w:b/>
-              <w:bCs/>
-            </w:rPr>
-          </w:pPr>
-        </w:p>
-        <w:p>
-          <w:pPr>
-            <w:rPr>
-              <w:b/>
-              <w:bCs/>
-            </w:rPr>
-          </w:pPr>
-        </w:p>
-        <w:p>
-          <w:pPr>
-            <w:rPr>
-              <w:b/>
-              <w:bCs/>
-            </w:rPr>
-          </w:pPr>
-        </w:p>
-        <w:p>
-          <w:pPr>
-            <w:rPr>
-              <w:b/>
-              <w:bCs/>
-            </w:rPr>
-          </w:pPr>
-        </w:p>
-        <w:p>
-          <w:pPr>
-            <w:rPr>
-              <w:b/>
-              <w:bCs/>
-            </w:rPr>
-          </w:pPr>
-        </w:p>
-        <w:p>
-          <w:pPr>
-            <w:rPr>
-              <w:b/>
-              <w:bCs/>
-            </w:rPr>
-          </w:pPr>
-        </w:p>
-        <w:p/>
+        <w:bookmarkStart w:id="0" w:name="_GoBack" w:displacedByCustomXml="next"/>
+        <w:bookmarkEnd w:id="0" w:displacedByCustomXml="next"/>
       </w:sdtContent>
     </w:sdt>
     <w:p>
-      <w:pPr>
-        <w:tabs>
-          <w:tab w:val="left" w:pos="3348"/>
-          <w:tab w:val="left" w:pos="7584"/>
-        </w:tabs>
-      </w:pPr>
-      <w:r>
+      <w:r>
+        <w:lastRenderedPageBreak/>
         <w:tab/>
       </w:r>
       <w:r>
@@ -2699,7 +3819,7 @@
           <w:lang w:val="de-CH"/>
         </w:rPr>
       </w:pPr>
-      <w:bookmarkStart w:id="0" w:name="_Toc27246091"/>
+      <w:bookmarkStart w:id="1" w:name="_Toc27320559"/>
       <w:r>
         <w:rPr>
           <w:b/>
@@ -2709,10 +3829,9 @@
           <w:szCs w:val="40"/>
           <w:lang w:val="de-CH"/>
         </w:rPr>
-        <w:lastRenderedPageBreak/>
         <w:t>Einleitung</w:t>
       </w:r>
-      <w:bookmarkEnd w:id="0"/>
+      <w:bookmarkEnd w:id="1"/>
     </w:p>
     <w:p>
       <w:pPr>
@@ -2894,7 +4013,7 @@
           <w:lang w:val="de-CH"/>
         </w:rPr>
       </w:pPr>
-      <w:bookmarkStart w:id="1" w:name="_Toc27246092"/>
+      <w:bookmarkStart w:id="2" w:name="_Toc27320560"/>
       <w:r>
         <w:rPr>
           <w:b/>
@@ -2906,7 +4025,7 @@
         </w:rPr>
         <w:t>Ressourcen</w:t>
       </w:r>
-      <w:bookmarkEnd w:id="1"/>
+      <w:bookmarkEnd w:id="2"/>
     </w:p>
     <w:p>
       <w:pPr>
@@ -3264,7 +4383,7 @@
           <w:lang w:val="de-CH"/>
         </w:rPr>
       </w:pPr>
-      <w:bookmarkStart w:id="2" w:name="_Toc27246093"/>
+      <w:bookmarkStart w:id="3" w:name="_Toc27320561"/>
       <w:r>
         <w:rPr>
           <w:b/>
@@ -3276,7 +4395,7 @@
         </w:rPr>
         <w:t>Initialisierung</w:t>
       </w:r>
-      <w:bookmarkEnd w:id="2"/>
+      <w:bookmarkEnd w:id="3"/>
     </w:p>
     <w:p>
       <w:pPr>
@@ -3456,7 +4575,7 @@
           <w:lang w:val="de-CH"/>
         </w:rPr>
       </w:pPr>
-      <w:bookmarkStart w:id="3" w:name="_Toc27246094"/>
+      <w:bookmarkStart w:id="4" w:name="_Toc27320562"/>
       <w:r>
         <w:rPr>
           <w:b/>
@@ -3469,7 +4588,7 @@
         <w:lastRenderedPageBreak/>
         <w:t>IST-Zustand</w:t>
       </w:r>
-      <w:bookmarkEnd w:id="3"/>
+      <w:bookmarkEnd w:id="4"/>
     </w:p>
     <w:p>
       <w:pPr>
@@ -3518,7 +4637,7 @@
           <w:lang w:val="de-CH"/>
         </w:rPr>
       </w:pPr>
-      <w:bookmarkStart w:id="4" w:name="_Toc27246095"/>
+      <w:bookmarkStart w:id="5" w:name="_Toc27320563"/>
       <w:r>
         <w:rPr>
           <w:b/>
@@ -3530,7 +4649,7 @@
         </w:rPr>
         <w:t>Analyse der funktionalen Aspekte</w:t>
       </w:r>
-      <w:bookmarkEnd w:id="4"/>
+      <w:bookmarkEnd w:id="5"/>
     </w:p>
     <w:p>
       <w:pPr>
@@ -3600,7 +4719,7 @@
           <w:lang w:val="de-CH"/>
         </w:rPr>
       </w:pPr>
-      <w:bookmarkStart w:id="5" w:name="_Toc27246096"/>
+      <w:bookmarkStart w:id="6" w:name="_Toc27320564"/>
       <w:r>
         <w:rPr>
           <w:b/>
@@ -3612,7 +4731,7 @@
         </w:rPr>
         <w:t>Starseite</w:t>
       </w:r>
-      <w:bookmarkEnd w:id="5"/>
+      <w:bookmarkEnd w:id="6"/>
     </w:p>
     <w:p>
       <w:pPr>
@@ -3643,7 +4762,7 @@
           <w:lang w:val="de-CH"/>
         </w:rPr>
       </w:pPr>
-      <w:bookmarkStart w:id="6" w:name="_Toc27246097"/>
+      <w:bookmarkStart w:id="7" w:name="_Toc27320565"/>
       <w:r>
         <w:rPr>
           <w:b/>
@@ -3655,7 +4774,7 @@
         </w:rPr>
         <w:t>Angebote</w:t>
       </w:r>
-      <w:bookmarkEnd w:id="6"/>
+      <w:bookmarkEnd w:id="7"/>
     </w:p>
     <w:p>
       <w:pPr>
@@ -3734,7 +4853,7 @@
           <w:lang w:val="de-CH"/>
         </w:rPr>
       </w:pPr>
-      <w:bookmarkStart w:id="7" w:name="_Toc27246098"/>
+      <w:bookmarkStart w:id="8" w:name="_Toc27320566"/>
       <w:r>
         <w:rPr>
           <w:b/>
@@ -3746,7 +4865,7 @@
         </w:rPr>
         <w:t>Login</w:t>
       </w:r>
-      <w:bookmarkEnd w:id="7"/>
+      <w:bookmarkEnd w:id="8"/>
     </w:p>
     <w:p>
       <w:pPr>
@@ -3777,7 +4896,7 @@
           <w:lang w:val="de-CH"/>
         </w:rPr>
       </w:pPr>
-      <w:bookmarkStart w:id="8" w:name="_Toc27246099"/>
+      <w:bookmarkStart w:id="9" w:name="_Toc27320567"/>
       <w:r>
         <w:rPr>
           <w:b/>
@@ -3789,7 +4908,7 @@
         </w:rPr>
         <w:t>Registrieren</w:t>
       </w:r>
-      <w:bookmarkEnd w:id="8"/>
+      <w:bookmarkEnd w:id="9"/>
     </w:p>
     <w:p>
       <w:pPr>
@@ -3828,7 +4947,7 @@
           <w:lang w:val="de-CH"/>
         </w:rPr>
       </w:pPr>
-      <w:bookmarkStart w:id="9" w:name="_Toc27246100"/>
+      <w:bookmarkStart w:id="10" w:name="_Toc27320568"/>
       <w:r>
         <w:rPr>
           <w:b/>
@@ -3840,7 +4959,7 @@
         </w:rPr>
         <w:t>Suchen</w:t>
       </w:r>
-      <w:bookmarkEnd w:id="9"/>
+      <w:bookmarkEnd w:id="10"/>
     </w:p>
     <w:p>
       <w:pPr>
@@ -3912,7 +5031,7 @@
           <w:lang w:val="de-CH"/>
         </w:rPr>
       </w:pPr>
-      <w:bookmarkStart w:id="10" w:name="_Toc27246101"/>
+      <w:bookmarkStart w:id="11" w:name="_Toc27320569"/>
       <w:r>
         <w:rPr>
           <w:b/>
@@ -3924,7 +5043,7 @@
         </w:rPr>
         <w:t>Analyse nicht funktionale Aspekte</w:t>
       </w:r>
-      <w:bookmarkEnd w:id="10"/>
+      <w:bookmarkEnd w:id="11"/>
     </w:p>
     <w:p>
       <w:pPr>
@@ -4064,7 +5183,7 @@
           <w:lang w:val="de-CH"/>
         </w:rPr>
       </w:pPr>
-      <w:bookmarkStart w:id="11" w:name="_Toc27246102"/>
+      <w:bookmarkStart w:id="12" w:name="_Toc27320570"/>
       <w:r>
         <w:rPr>
           <w:b/>
@@ -4076,7 +5195,7 @@
         </w:rPr>
         <w:t>Layout</w:t>
       </w:r>
-      <w:bookmarkEnd w:id="11"/>
+      <w:bookmarkEnd w:id="12"/>
     </w:p>
     <w:p>
       <w:pPr>
@@ -4377,7 +5496,7 @@
           <w:lang w:val="de-CH"/>
         </w:rPr>
       </w:pPr>
-      <w:bookmarkStart w:id="12" w:name="_Toc27246103"/>
+      <w:bookmarkStart w:id="13" w:name="_Toc27320571"/>
       <w:r>
         <w:rPr>
           <w:b/>
@@ -4389,7 +5508,7 @@
         </w:rPr>
         <w:t>UML Zustandsdiagramm</w:t>
       </w:r>
-      <w:bookmarkEnd w:id="12"/>
+      <w:bookmarkEnd w:id="13"/>
     </w:p>
     <w:p>
       <w:pPr>
@@ -4569,7 +5688,7 @@
           <w:lang w:val="de-CH"/>
         </w:rPr>
       </w:pPr>
-      <w:bookmarkStart w:id="13" w:name="_Toc27246104"/>
+      <w:bookmarkStart w:id="14" w:name="_Toc27320572"/>
       <w:r>
         <w:rPr>
           <w:b/>
@@ -4581,7 +5700,7 @@
         </w:rPr>
         <w:t>UML Anwendungsdiagramm</w:t>
       </w:r>
-      <w:bookmarkEnd w:id="13"/>
+      <w:bookmarkEnd w:id="14"/>
     </w:p>
     <w:p>
       <w:pPr>
@@ -4754,7 +5873,7 @@
           <w:lang w:val="de-CH"/>
         </w:rPr>
       </w:pPr>
-      <w:bookmarkStart w:id="14" w:name="_Toc27246105"/>
+      <w:bookmarkStart w:id="15" w:name="_Toc27320573"/>
       <w:r>
         <w:rPr>
           <w:b/>
@@ -4767,7 +5886,7 @@
         <w:lastRenderedPageBreak/>
         <w:t>HW Architektur</w:t>
       </w:r>
-      <w:bookmarkEnd w:id="14"/>
+      <w:bookmarkEnd w:id="15"/>
     </w:p>
     <w:p>
       <w:pPr>
@@ -5055,7 +6174,7 @@
           <w:lang w:val="de-CH"/>
         </w:rPr>
       </w:pPr>
-      <w:bookmarkStart w:id="15" w:name="_Toc27246106"/>
+      <w:bookmarkStart w:id="16" w:name="_Toc27320574"/>
       <w:r>
         <w:rPr>
           <w:b/>
@@ -5068,7 +6187,7 @@
         <w:lastRenderedPageBreak/>
         <w:t>Datenbank</w:t>
       </w:r>
-      <w:bookmarkEnd w:id="15"/>
+      <w:bookmarkEnd w:id="16"/>
     </w:p>
     <w:p>
       <w:pPr>
@@ -5341,7 +6460,7 @@
           <w:lang w:val="de-CH"/>
         </w:rPr>
       </w:pPr>
-      <w:bookmarkStart w:id="16" w:name="_Toc27246107"/>
+      <w:bookmarkStart w:id="17" w:name="_Toc27320575"/>
       <w:r>
         <w:rPr>
           <w:b/>
@@ -5354,7 +6473,7 @@
         <w:lastRenderedPageBreak/>
         <w:t>SOLL-Zustand</w:t>
       </w:r>
-      <w:bookmarkEnd w:id="16"/>
+      <w:bookmarkEnd w:id="17"/>
     </w:p>
     <w:p>
       <w:pPr>
@@ -5520,7 +6639,7 @@
           <w:lang w:val="de-CH"/>
         </w:rPr>
       </w:pPr>
-      <w:bookmarkStart w:id="17" w:name="_Toc27246108"/>
+      <w:bookmarkStart w:id="18" w:name="_Toc27320576"/>
       <w:r>
         <w:rPr>
           <w:b/>
@@ -5532,7 +6651,7 @@
         </w:rPr>
         <w:t>UML-Zustandsdiagramm</w:t>
       </w:r>
-      <w:bookmarkEnd w:id="17"/>
+      <w:bookmarkEnd w:id="18"/>
     </w:p>
     <w:p>
       <w:pPr>
@@ -5760,7 +6879,7 @@
           <w:lang w:val="de-CH"/>
         </w:rPr>
       </w:pPr>
-      <w:bookmarkStart w:id="18" w:name="_Toc27246109"/>
+      <w:bookmarkStart w:id="19" w:name="_Toc27320577"/>
       <w:r>
         <w:rPr>
           <w:b/>
@@ -5772,7 +6891,7 @@
         </w:rPr>
         <w:t>UML-Anwendungsdiagramm</w:t>
       </w:r>
-      <w:bookmarkEnd w:id="18"/>
+      <w:bookmarkEnd w:id="19"/>
     </w:p>
     <w:p>
       <w:pPr>
@@ -6043,7 +7162,7 @@
           <w:lang w:val="de-CH"/>
         </w:rPr>
       </w:pPr>
-      <w:bookmarkStart w:id="19" w:name="_Toc27246110"/>
+      <w:bookmarkStart w:id="20" w:name="_Toc27320578"/>
       <w:r>
         <w:rPr>
           <w:b/>
@@ -6056,7 +7175,7 @@
         <w:lastRenderedPageBreak/>
         <w:t>Verbesserungsvorschläge</w:t>
       </w:r>
-      <w:bookmarkEnd w:id="19"/>
+      <w:bookmarkEnd w:id="20"/>
     </w:p>
     <w:p>
       <w:pPr>
@@ -6786,7 +7905,7 @@
           <w:lang w:val="de-CH"/>
         </w:rPr>
       </w:pPr>
-      <w:bookmarkStart w:id="20" w:name="_Toc27246111"/>
+      <w:bookmarkStart w:id="21" w:name="_Toc27320579"/>
       <w:r>
         <w:rPr>
           <w:b/>
@@ -6799,7 +7918,7 @@
         <w:lastRenderedPageBreak/>
         <w:t>Testfälle</w:t>
       </w:r>
-      <w:bookmarkEnd w:id="20"/>
+      <w:bookmarkEnd w:id="21"/>
     </w:p>
     <w:p>
       <w:pPr>
@@ -6860,6 +7979,7 @@
           <w:lang w:val="de-CH"/>
         </w:rPr>
       </w:pPr>
+      <w:bookmarkStart w:id="22" w:name="_Toc27320580"/>
       <w:r>
         <w:rPr>
           <w:b/>
@@ -6871,6 +7991,7 @@
         </w:rPr>
         <w:t>Login</w:t>
       </w:r>
+      <w:bookmarkEnd w:id="22"/>
     </w:p>
     <w:p>
       <w:pPr>
@@ -6889,6 +8010,7 @@
           <w:lang w:val="de-CH"/>
         </w:rPr>
       </w:pPr>
+      <w:bookmarkStart w:id="23" w:name="_Toc27320581"/>
       <w:r>
         <w:rPr>
           <w:b/>
@@ -6898,6 +8020,7 @@
         </w:rPr>
         <w:t>Beschreibung:</w:t>
       </w:r>
+      <w:bookmarkEnd w:id="23"/>
     </w:p>
     <w:p>
       <w:pPr>
@@ -6926,6 +8049,7 @@
           <w:lang w:val="de-CH"/>
         </w:rPr>
       </w:pPr>
+      <w:bookmarkStart w:id="24" w:name="_Toc27320582"/>
       <w:r>
         <w:rPr>
           <w:b/>
@@ -6935,6 +8059,7 @@
         </w:rPr>
         <w:t>Tests:</w:t>
       </w:r>
+      <w:bookmarkEnd w:id="24"/>
     </w:p>
     <w:p>
       <w:pPr>
@@ -7012,6 +8137,7 @@
           <w:lang w:val="de-CH"/>
         </w:rPr>
       </w:pPr>
+      <w:bookmarkStart w:id="25" w:name="_Toc27320583"/>
       <w:r>
         <w:rPr>
           <w:b/>
@@ -7021,6 +8147,7 @@
         </w:rPr>
         <w:t>Erwartungen:</w:t>
       </w:r>
+      <w:bookmarkEnd w:id="25"/>
     </w:p>
     <w:p>
       <w:pPr>
@@ -7102,6 +8229,7 @@
           <w:lang w:val="de-CH"/>
         </w:rPr>
       </w:pPr>
+      <w:bookmarkStart w:id="26" w:name="_Toc27320584"/>
       <w:r>
         <w:rPr>
           <w:b/>
@@ -7113,6 +8241,7 @@
         </w:rPr>
         <w:t>Registrierung</w:t>
       </w:r>
+      <w:bookmarkEnd w:id="26"/>
     </w:p>
     <w:p>
       <w:pPr>
@@ -7131,6 +8260,7 @@
           <w:lang w:val="de-CH"/>
         </w:rPr>
       </w:pPr>
+      <w:bookmarkStart w:id="27" w:name="_Toc27320585"/>
       <w:r>
         <w:rPr>
           <w:b/>
@@ -7140,6 +8270,7 @@
         </w:rPr>
         <w:t>Beschreibung:</w:t>
       </w:r>
+      <w:bookmarkEnd w:id="27"/>
     </w:p>
     <w:p>
       <w:pPr>
@@ -7168,6 +8299,7 @@
           <w:lang w:val="de-CH"/>
         </w:rPr>
       </w:pPr>
+      <w:bookmarkStart w:id="28" w:name="_Toc27320586"/>
       <w:r>
         <w:rPr>
           <w:b/>
@@ -7177,6 +8309,7 @@
         </w:rPr>
         <w:t>Tests:</w:t>
       </w:r>
+      <w:bookmarkEnd w:id="28"/>
     </w:p>
     <w:p>
       <w:pPr>
@@ -7318,6 +8451,7 @@
           <w:lang w:val="de-CH"/>
         </w:rPr>
       </w:pPr>
+      <w:bookmarkStart w:id="29" w:name="_Toc27320587"/>
       <w:r>
         <w:rPr>
           <w:b/>
@@ -7328,6 +8462,7 @@
         <w:lastRenderedPageBreak/>
         <w:t>Erwartungen:</w:t>
       </w:r>
+      <w:bookmarkEnd w:id="29"/>
     </w:p>
     <w:p>
       <w:pPr>
@@ -7359,17 +8494,7 @@
           <w:szCs w:val="24"/>
           <w:lang w:val="de-CH"/>
         </w:rPr>
-        <w:t xml:space="preserve"> </w:t>
-      </w:r>
-      <w:bookmarkStart w:id="21" w:name="_GoBack"/>
-      <w:bookmarkEnd w:id="21"/>
-      <w:r>
-        <w:rPr>
-          <w:sz w:val="24"/>
-          <w:szCs w:val="24"/>
-          <w:lang w:val="de-CH"/>
-        </w:rPr>
-        <w:t xml:space="preserve">das die eingegebenen Daten korrekt in der Datenbank </w:t>
+        <w:t xml:space="preserve"> das die eingegebenen Daten korrekt in der Datenbank </w:t>
       </w:r>
       <w:r>
         <w:rPr>
@@ -7411,6 +8536,7 @@
           <w:lang w:val="de-CH"/>
         </w:rPr>
       </w:pPr>
+      <w:bookmarkStart w:id="30" w:name="_Toc27320588"/>
       <w:r>
         <w:rPr>
           <w:b/>
@@ -7422,6 +8548,7 @@
         </w:rPr>
         <w:t>Warenkorb</w:t>
       </w:r>
+      <w:bookmarkEnd w:id="30"/>
     </w:p>
     <w:p>
       <w:pPr>
@@ -7440,6 +8567,7 @@
           <w:lang w:val="de-CH"/>
         </w:rPr>
       </w:pPr>
+      <w:bookmarkStart w:id="31" w:name="_Toc27320589"/>
       <w:r>
         <w:rPr>
           <w:b/>
@@ -7449,6 +8577,7 @@
         </w:rPr>
         <w:t>Beschreibung</w:t>
       </w:r>
+      <w:bookmarkEnd w:id="31"/>
     </w:p>
     <w:p>
       <w:pPr>
@@ -7485,6 +8614,7 @@
           <w:lang w:val="de-CH"/>
         </w:rPr>
       </w:pPr>
+      <w:bookmarkStart w:id="32" w:name="_Toc27320590"/>
       <w:r>
         <w:rPr>
           <w:b/>
@@ -7494,6 +8624,7 @@
         </w:rPr>
         <w:t>Tests</w:t>
       </w:r>
+      <w:bookmarkEnd w:id="32"/>
     </w:p>
     <w:p>
       <w:pPr>
@@ -7579,6 +8710,7 @@
           <w:lang w:val="de-CH"/>
         </w:rPr>
       </w:pPr>
+      <w:bookmarkStart w:id="33" w:name="_Toc27320591"/>
       <w:r>
         <w:rPr>
           <w:b/>
@@ -7588,6 +8720,7 @@
         </w:rPr>
         <w:t>Erwartungen</w:t>
       </w:r>
+      <w:bookmarkEnd w:id="33"/>
     </w:p>
     <w:p>
       <w:pPr>
@@ -9809,7 +10942,7 @@
 </file>
 
 <file path=customXml/itemProps1.xml><?xml version="1.0" encoding="utf-8"?>
-<ds:datastoreItem xmlns:ds="http://schemas.openxmlformats.org/officeDocument/2006/customXml" ds:itemID="{589FB884-8ABF-45CF-AA8F-EB8969A43BCE}">
+<ds:datastoreItem xmlns:ds="http://schemas.openxmlformats.org/officeDocument/2006/customXml" ds:itemID="{C27628E7-BFB6-4ED7-BA59-EFF4F527295C}">
   <ds:schemaRefs>
     <ds:schemaRef ds:uri="http://schemas.openxmlformats.org/officeDocument/2006/bibliography"/>
   </ds:schemaRefs>

--- a/DokumentationAnalyse.docx
+++ b/DokumentationAnalyse.docx
@@ -725,6 +725,8 @@
             </w:rPr>
             <w:t>Inhaltsverzeichnis</w:t>
           </w:r>
+          <w:bookmarkStart w:id="0" w:name="_GoBack"/>
+          <w:bookmarkEnd w:id="0"/>
         </w:p>
         <w:p>
           <w:pPr>
@@ -1000,7 +1002,7 @@
                 <w:noProof/>
                 <w:webHidden/>
               </w:rPr>
-              <w:t>3</w:t>
+              <w:t>2</w:t>
             </w:r>
             <w:r>
               <w:rPr>
@@ -2380,7 +2382,7 @@
                 <w:noProof/>
                 <w:webHidden/>
               </w:rPr>
-              <w:t>9</w:t>
+              <w:t>8</w:t>
             </w:r>
             <w:r>
               <w:rPr>
@@ -2472,7 +2474,7 @@
                 <w:noProof/>
                 <w:webHidden/>
               </w:rPr>
-              <w:t>10</w:t>
+              <w:t>9</w:t>
             </w:r>
             <w:r>
               <w:rPr>
@@ -2748,7 +2750,7 @@
                 <w:noProof/>
                 <w:webHidden/>
               </w:rPr>
-              <w:t>12</w:t>
+              <w:t>11</w:t>
             </w:r>
             <w:r>
               <w:rPr>
@@ -2840,7 +2842,7 @@
                 <w:noProof/>
                 <w:webHidden/>
               </w:rPr>
-              <w:t>12</w:t>
+              <w:t>11</w:t>
             </w:r>
             <w:r>
               <w:rPr>
@@ -2932,7 +2934,7 @@
                 <w:noProof/>
                 <w:webHidden/>
               </w:rPr>
-              <w:t>12</w:t>
+              <w:t>11</w:t>
             </w:r>
             <w:r>
               <w:rPr>
@@ -3024,7 +3026,7 @@
                 <w:noProof/>
                 <w:webHidden/>
               </w:rPr>
-              <w:t>12</w:t>
+              <w:t>11</w:t>
             </w:r>
             <w:r>
               <w:rPr>
@@ -3484,7 +3486,7 @@
                 <w:noProof/>
                 <w:webHidden/>
               </w:rPr>
-              <w:t>13</w:t>
+              <w:t>12</w:t>
             </w:r>
             <w:r>
               <w:rPr>
@@ -3576,7 +3578,7 @@
                 <w:noProof/>
                 <w:webHidden/>
               </w:rPr>
-              <w:t>13</w:t>
+              <w:t>12</w:t>
             </w:r>
             <w:r>
               <w:rPr>
@@ -3668,7 +3670,7 @@
                 <w:noProof/>
                 <w:webHidden/>
               </w:rPr>
-              <w:t>13</w:t>
+              <w:t>12</w:t>
             </w:r>
             <w:r>
               <w:rPr>
@@ -3760,7 +3762,7 @@
                 <w:noProof/>
                 <w:webHidden/>
               </w:rPr>
-              <w:t>13</w:t>
+              <w:t>12</w:t>
             </w:r>
             <w:r>
               <w:rPr>
@@ -3793,20 +3795,16 @@
               <w:bCs/>
             </w:rPr>
           </w:pPr>
+          <w:r>
+            <w:rPr>
+              <w:b/>
+              <w:bCs/>
+            </w:rPr>
+            <w:br w:type="page"/>
+          </w:r>
         </w:p>
-        <w:bookmarkStart w:id="0" w:name="_GoBack" w:displacedByCustomXml="next"/>
-        <w:bookmarkEnd w:id="0" w:displacedByCustomXml="next"/>
       </w:sdtContent>
     </w:sdt>
-    <w:p>
-      <w:r>
-        <w:lastRenderedPageBreak/>
-        <w:tab/>
-      </w:r>
-      <w:r>
-        <w:tab/>
-      </w:r>
-    </w:p>
     <w:p>
       <w:pPr>
         <w:pStyle w:val="berschrift1"/>
@@ -3829,6 +3827,7 @@
           <w:szCs w:val="40"/>
           <w:lang w:val="de-CH"/>
         </w:rPr>
+        <w:lastRenderedPageBreak/>
         <w:t>Einleitung</w:t>
       </w:r>
       <w:bookmarkEnd w:id="1"/>
@@ -3867,6 +3866,54 @@
           <w:lang w:val="de-CH"/>
         </w:rPr>
       </w:pPr>
+      <w:r>
+        <w:rPr>
+          <w:sz w:val="24"/>
+          <w:szCs w:val="24"/>
+          <w:lang w:val="de-CH"/>
+        </w:rPr>
+        <w:t>Im ersten Schritt wird eine IST-Zustand Analyse gemacht. Dabei erstellen wir eine Übersicht über alle</w:t>
+      </w:r>
+      <w:r>
+        <w:rPr>
+          <w:sz w:val="24"/>
+          <w:szCs w:val="24"/>
+          <w:lang w:val="de-CH"/>
+        </w:rPr>
+        <w:t xml:space="preserve"> verwendeten Ressourcen</w:t>
+      </w:r>
+      <w:r>
+        <w:rPr>
+          <w:sz w:val="24"/>
+          <w:szCs w:val="24"/>
+          <w:lang w:val="de-CH"/>
+        </w:rPr>
+        <w:t xml:space="preserve"> der Webseite. Wir testen die aktuelle Seite und a</w:t>
+      </w:r>
+      <w:r>
+        <w:rPr>
+          <w:sz w:val="24"/>
+          <w:szCs w:val="24"/>
+          <w:lang w:val="de-CH"/>
+        </w:rPr>
+        <w:t>nalysier</w:t>
+      </w:r>
+      <w:r>
+        <w:rPr>
+          <w:sz w:val="24"/>
+          <w:szCs w:val="24"/>
+          <w:lang w:val="de-CH"/>
+        </w:rPr>
+        <w:t>en alle verwendeten Techniken.</w:t>
+      </w:r>
+      <w:r>
+        <w:rPr>
+          <w:sz w:val="24"/>
+          <w:szCs w:val="24"/>
+          <w:lang w:val="de-CH"/>
+        </w:rPr>
+        <w:t xml:space="preserve"> </w:t>
+      </w:r>
     </w:p>
     <w:p>
       <w:pPr>
@@ -3883,15 +3930,111 @@
           <w:szCs w:val="24"/>
           <w:lang w:val="de-CH"/>
         </w:rPr>
-        <w:t>Das vorliegende Dokum</w:t>
-      </w:r>
-      <w:r>
-        <w:rPr>
-          <w:sz w:val="24"/>
-          <w:szCs w:val="24"/>
-          <w:lang w:val="de-CH"/>
-        </w:rPr>
-        <w:t>ent enthält die verwendeten Ressourcen, Analysierten Techniken, IST und SOLL Zustand des Produktes, Verbesserungsvorschläge so wie Vorgesehene Testfälle.</w:t>
+        <w:t xml:space="preserve">Danach wird ein </w:t>
+      </w:r>
+      <w:r>
+        <w:rPr>
+          <w:sz w:val="24"/>
+          <w:szCs w:val="24"/>
+          <w:lang w:val="de-CH"/>
+        </w:rPr>
+        <w:t>SOLL Zustand des Produktes</w:t>
+      </w:r>
+      <w:r>
+        <w:rPr>
+          <w:sz w:val="24"/>
+          <w:szCs w:val="24"/>
+          <w:lang w:val="de-CH"/>
+        </w:rPr>
+        <w:t xml:space="preserve"> erarbeitet</w:t>
+      </w:r>
+      <w:r>
+        <w:rPr>
+          <w:sz w:val="24"/>
+          <w:szCs w:val="24"/>
+          <w:lang w:val="de-CH"/>
+        </w:rPr>
+        <w:t>. Ziel ist es</w:t>
+      </w:r>
+      <w:r>
+        <w:rPr>
+          <w:sz w:val="24"/>
+          <w:szCs w:val="24"/>
+          <w:lang w:val="de-CH"/>
+        </w:rPr>
+        <w:t xml:space="preserve"> </w:t>
+      </w:r>
+      <w:r>
+        <w:rPr>
+          <w:sz w:val="24"/>
+          <w:szCs w:val="24"/>
+          <w:lang w:val="de-CH"/>
+        </w:rPr>
+        <w:t xml:space="preserve">Verbesserungsvorschläge </w:t>
+      </w:r>
+      <w:r>
+        <w:rPr>
+          <w:sz w:val="24"/>
+          <w:szCs w:val="24"/>
+          <w:lang w:val="de-CH"/>
+        </w:rPr>
+        <w:t xml:space="preserve">zu präsentieren </w:t>
+      </w:r>
+      <w:r>
+        <w:rPr>
+          <w:sz w:val="24"/>
+          <w:szCs w:val="24"/>
+          <w:lang w:val="de-CH"/>
+        </w:rPr>
+        <w:t xml:space="preserve">und </w:t>
+      </w:r>
+      <w:r>
+        <w:rPr>
+          <w:sz w:val="24"/>
+          <w:szCs w:val="24"/>
+          <w:lang w:val="de-CH"/>
+        </w:rPr>
+        <w:t>Testfälle</w:t>
+      </w:r>
+      <w:r>
+        <w:rPr>
+          <w:sz w:val="24"/>
+          <w:szCs w:val="24"/>
+          <w:lang w:val="de-CH"/>
+        </w:rPr>
+        <w:t xml:space="preserve"> </w:t>
+      </w:r>
+      <w:r>
+        <w:rPr>
+          <w:sz w:val="24"/>
+          <w:szCs w:val="24"/>
+          <w:lang w:val="de-CH"/>
+        </w:rPr>
+        <w:t xml:space="preserve">zu </w:t>
+      </w:r>
+      <w:r>
+        <w:rPr>
+          <w:sz w:val="24"/>
+          <w:szCs w:val="24"/>
+          <w:lang w:val="de-CH"/>
+        </w:rPr>
+        <w:t>definieren</w:t>
+      </w:r>
+      <w:r>
+        <w:rPr>
+          <w:sz w:val="24"/>
+          <w:szCs w:val="24"/>
+          <w:lang w:val="de-CH"/>
+        </w:rPr>
+        <w:t>.</w:t>
+      </w:r>
+      <w:r>
+        <w:rPr>
+          <w:sz w:val="24"/>
+          <w:szCs w:val="24"/>
+          <w:lang w:val="de-CH"/>
+        </w:rPr>
+        <w:t xml:space="preserve"> </w:t>
       </w:r>
     </w:p>
     <w:p>
@@ -3903,6 +4046,86 @@
           <w:lang w:val="de-CH"/>
         </w:rPr>
       </w:pPr>
+      <w:r>
+        <w:rPr>
+          <w:sz w:val="24"/>
+          <w:szCs w:val="24"/>
+          <w:lang w:val="de-CH"/>
+        </w:rPr>
+        <w:t>Der</w:t>
+      </w:r>
+      <w:r>
+        <w:rPr>
+          <w:sz w:val="24"/>
+          <w:szCs w:val="24"/>
+          <w:lang w:val="de-CH"/>
+        </w:rPr>
+        <w:t xml:space="preserve"> Kunde </w:t>
+      </w:r>
+      <w:r>
+        <w:rPr>
+          <w:sz w:val="24"/>
+          <w:szCs w:val="24"/>
+          <w:lang w:val="de-CH"/>
+        </w:rPr>
+        <w:t>hat uns</w:t>
+      </w:r>
+      <w:r>
+        <w:rPr>
+          <w:sz w:val="24"/>
+          <w:szCs w:val="24"/>
+          <w:lang w:val="de-CH"/>
+        </w:rPr>
+        <w:t xml:space="preserve"> eine ZIP Datei abgegeben. Und den Auftrag er</w:t>
+      </w:r>
+      <w:r>
+        <w:rPr>
+          <w:sz w:val="24"/>
+          <w:szCs w:val="24"/>
+          <w:lang w:val="de-CH"/>
+        </w:rPr>
+        <w:t>teilt</w:t>
+      </w:r>
+      <w:r>
+        <w:rPr>
+          <w:sz w:val="24"/>
+          <w:szCs w:val="24"/>
+          <w:lang w:val="de-CH"/>
+        </w:rPr>
+        <w:t xml:space="preserve"> die Webseite in Betrieb </w:t>
+      </w:r>
+      <w:r>
+        <w:rPr>
+          <w:sz w:val="24"/>
+          <w:szCs w:val="24"/>
+          <w:lang w:val="de-CH"/>
+        </w:rPr>
+        <w:t xml:space="preserve">zu </w:t>
+      </w:r>
+      <w:r>
+        <w:rPr>
+          <w:sz w:val="24"/>
+          <w:szCs w:val="24"/>
+          <w:lang w:val="de-CH"/>
+        </w:rPr>
+        <w:t xml:space="preserve">nehmen </w:t>
+      </w:r>
+      <w:r>
+        <w:rPr>
+          <w:sz w:val="24"/>
+          <w:szCs w:val="24"/>
+          <w:lang w:val="de-CH"/>
+        </w:rPr>
+        <w:t>und Analysieren</w:t>
+      </w:r>
+      <w:r>
+        <w:rPr>
+          <w:sz w:val="24"/>
+          <w:szCs w:val="24"/>
+          <w:lang w:val="de-CH"/>
+        </w:rPr>
+        <w:t>.</w:t>
+      </w:r>
     </w:p>
     <w:p>
       <w:pPr>
@@ -3910,93 +4133,6 @@
         <w:rPr>
           <w:sz w:val="24"/>
           <w:szCs w:val="24"/>
-          <w:lang w:val="de-CH"/>
-        </w:rPr>
-      </w:pPr>
-      <w:r>
-        <w:rPr>
-          <w:sz w:val="24"/>
-          <w:szCs w:val="24"/>
-          <w:lang w:val="de-CH"/>
-        </w:rPr>
-        <w:t>Der</w:t>
-      </w:r>
-      <w:r>
-        <w:rPr>
-          <w:sz w:val="24"/>
-          <w:szCs w:val="24"/>
-          <w:lang w:val="de-CH"/>
-        </w:rPr>
-        <w:t xml:space="preserve"> Kunde </w:t>
-      </w:r>
-      <w:r>
-        <w:rPr>
-          <w:sz w:val="24"/>
-          <w:szCs w:val="24"/>
-          <w:lang w:val="de-CH"/>
-        </w:rPr>
-        <w:t>hat uns</w:t>
-      </w:r>
-      <w:r>
-        <w:rPr>
-          <w:sz w:val="24"/>
-          <w:szCs w:val="24"/>
-          <w:lang w:val="de-CH"/>
-        </w:rPr>
-        <w:t xml:space="preserve"> eine ZIP Datei abgegeben. Und den Auftrag er</w:t>
-      </w:r>
-      <w:r>
-        <w:rPr>
-          <w:sz w:val="24"/>
-          <w:szCs w:val="24"/>
-          <w:lang w:val="de-CH"/>
-        </w:rPr>
-        <w:t>teilt</w:t>
-      </w:r>
-      <w:r>
-        <w:rPr>
-          <w:sz w:val="24"/>
-          <w:szCs w:val="24"/>
-          <w:lang w:val="de-CH"/>
-        </w:rPr>
-        <w:t xml:space="preserve"> die Webseite in Betrieb </w:t>
-      </w:r>
-      <w:r>
-        <w:rPr>
-          <w:sz w:val="24"/>
-          <w:szCs w:val="24"/>
-          <w:lang w:val="de-CH"/>
-        </w:rPr>
-        <w:t xml:space="preserve">zu </w:t>
-      </w:r>
-      <w:r>
-        <w:rPr>
-          <w:sz w:val="24"/>
-          <w:szCs w:val="24"/>
-          <w:lang w:val="de-CH"/>
-        </w:rPr>
-        <w:t xml:space="preserve">nehmen </w:t>
-      </w:r>
-      <w:r>
-        <w:rPr>
-          <w:sz w:val="24"/>
-          <w:szCs w:val="24"/>
-          <w:lang w:val="de-CH"/>
-        </w:rPr>
-        <w:t>und Analysieren</w:t>
-      </w:r>
-      <w:r>
-        <w:rPr>
-          <w:sz w:val="24"/>
-          <w:szCs w:val="24"/>
-          <w:lang w:val="de-CH"/>
-        </w:rPr>
-        <w:t>.</w:t>
-      </w:r>
-    </w:p>
-    <w:p>
-      <w:pPr>
-        <w:rPr>
           <w:lang w:val="de-CH"/>
         </w:rPr>
       </w:pPr>
@@ -4559,9 +4695,19 @@
     <w:p>
       <w:pPr>
         <w:rPr>
-          <w:lang w:val="de-CH"/>
-        </w:rPr>
-      </w:pPr>
+          <w:sz w:val="24"/>
+          <w:szCs w:val="24"/>
+          <w:lang w:val="de-CH"/>
+        </w:rPr>
+      </w:pPr>
+      <w:r>
+        <w:rPr>
+          <w:sz w:val="24"/>
+          <w:szCs w:val="24"/>
+          <w:lang w:val="de-CH"/>
+        </w:rPr>
+        <w:br w:type="page"/>
+      </w:r>
     </w:p>
     <w:p>
       <w:pPr>
@@ -4598,11 +4744,6 @@
       </w:pPr>
     </w:p>
     <w:p>
-      <w:pPr>
-        <w:rPr>
-          <w:lang w:val="de-CH"/>
-        </w:rPr>
-      </w:pPr>
       <w:r>
         <w:t>Die in der I</w:t>
       </w:r>
@@ -4624,6 +4765,16 @@
       <w:r>
         <w:t>.</w:t>
       </w:r>
+      <w:r>
+        <w:t xml:space="preserve"> Dies dient als Basis für alle weitern Schritte des Projekts und ist essential für eine Verbesserung oder Erweiterung des Produkts.</w:t>
+      </w:r>
+    </w:p>
+    <w:p>
+      <w:pPr>
+        <w:rPr>
+          <w:lang w:val="de-CH"/>
+        </w:rPr>
+      </w:pPr>
     </w:p>
     <w:p>
       <w:pPr>
@@ -4654,13 +4805,6 @@
     <w:p>
       <w:pPr>
         <w:rPr>
-          <w:lang w:val="de-CH"/>
-        </w:rPr>
-      </w:pPr>
-    </w:p>
-    <w:p>
-      <w:pPr>
-        <w:rPr>
           <w:sz w:val="24"/>
           <w:szCs w:val="24"/>
           <w:lang w:val="de-CH"/>
@@ -4752,6 +4896,15 @@
     </w:p>
     <w:p>
       <w:pPr>
+        <w:rPr>
+          <w:sz w:val="24"/>
+          <w:szCs w:val="24"/>
+          <w:lang w:val="de-CH"/>
+        </w:rPr>
+      </w:pPr>
+    </w:p>
+    <w:p>
+      <w:pPr>
         <w:pStyle w:val="berschrift3"/>
         <w:rPr>
           <w:b/>
@@ -4843,6 +4996,15 @@
     </w:p>
     <w:p>
       <w:pPr>
+        <w:rPr>
+          <w:sz w:val="24"/>
+          <w:szCs w:val="24"/>
+          <w:lang w:val="de-CH"/>
+        </w:rPr>
+      </w:pPr>
+    </w:p>
+    <w:p>
+      <w:pPr>
         <w:pStyle w:val="berschrift3"/>
         <w:rPr>
           <w:b/>
@@ -4886,6 +5048,15 @@
     </w:p>
     <w:p>
       <w:pPr>
+        <w:rPr>
+          <w:sz w:val="24"/>
+          <w:szCs w:val="24"/>
+          <w:lang w:val="de-CH"/>
+        </w:rPr>
+      </w:pPr>
+    </w:p>
+    <w:p>
+      <w:pPr>
         <w:pStyle w:val="berschrift3"/>
         <w:rPr>
           <w:b/>
@@ -4964,6 +5135,13 @@
     <w:p>
       <w:pPr>
         <w:rPr>
+          <w:lang w:val="de-CH"/>
+        </w:rPr>
+      </w:pPr>
+    </w:p>
+    <w:p>
+      <w:pPr>
+        <w:rPr>
           <w:sz w:val="24"/>
           <w:szCs w:val="24"/>
           <w:lang w:val="de-CH"/>
@@ -5018,6 +5196,14 @@
           <w:lang w:val="de-CH"/>
         </w:rPr>
       </w:pPr>
+      <w:r>
+        <w:rPr>
+          <w:sz w:val="24"/>
+          <w:szCs w:val="24"/>
+          <w:lang w:val="de-CH"/>
+        </w:rPr>
+        <w:br w:type="page"/>
+      </w:r>
     </w:p>
     <w:p>
       <w:pPr>
@@ -5041,6 +5227,7 @@
           <w:szCs w:val="28"/>
           <w:lang w:val="de-CH"/>
         </w:rPr>
+        <w:lastRenderedPageBreak/>
         <w:t>Analyse nicht funktionale Aspekte</w:t>
       </w:r>
       <w:bookmarkEnd w:id="11"/>
@@ -5072,14 +5259,6 @@
           <w:lang w:val="de-CH"/>
         </w:rPr>
       </w:pPr>
-      <w:r>
-        <w:rPr>
-          <w:sz w:val="24"/>
-          <w:szCs w:val="24"/>
-          <w:lang w:val="de-CH"/>
-        </w:rPr>
-        <w:t>Es sind noch weitere Tabellen vorhanden für den Warenkorb, Bestellungen, Kunden, Produkte, admins die keinen Einfluss in die Webseite haben.</w:t>
-      </w:r>
     </w:p>
     <w:p>
       <w:pPr>
@@ -5090,76 +5269,64 @@
           <w:lang w:val="de-CH"/>
         </w:rPr>
       </w:pPr>
-    </w:p>
-    <w:p>
-      <w:pPr>
-        <w:spacing w:after="0"/>
-        <w:rPr>
-          <w:sz w:val="24"/>
-          <w:szCs w:val="24"/>
-          <w:lang w:val="de-CH"/>
-        </w:rPr>
-      </w:pPr>
-    </w:p>
-    <w:p>
-      <w:pPr>
-        <w:spacing w:after="0"/>
-        <w:rPr>
-          <w:sz w:val="24"/>
-          <w:szCs w:val="24"/>
-          <w:lang w:val="de-CH"/>
-        </w:rPr>
-      </w:pPr>
-    </w:p>
-    <w:p>
-      <w:pPr>
-        <w:spacing w:after="0"/>
-        <w:rPr>
-          <w:sz w:val="24"/>
-          <w:szCs w:val="24"/>
-          <w:lang w:val="de-CH"/>
-        </w:rPr>
-      </w:pPr>
-    </w:p>
-    <w:p>
-      <w:pPr>
-        <w:spacing w:after="0"/>
-        <w:rPr>
-          <w:sz w:val="24"/>
-          <w:szCs w:val="24"/>
-          <w:lang w:val="de-CH"/>
-        </w:rPr>
-      </w:pPr>
-    </w:p>
-    <w:p>
-      <w:pPr>
-        <w:spacing w:after="0"/>
-        <w:rPr>
-          <w:sz w:val="24"/>
-          <w:szCs w:val="24"/>
-          <w:lang w:val="de-CH"/>
-        </w:rPr>
-      </w:pPr>
-    </w:p>
-    <w:p>
-      <w:pPr>
-        <w:spacing w:after="0"/>
-        <w:rPr>
-          <w:sz w:val="24"/>
-          <w:szCs w:val="24"/>
-          <w:lang w:val="de-CH"/>
-        </w:rPr>
-      </w:pPr>
-    </w:p>
-    <w:p>
-      <w:pPr>
-        <w:spacing w:after="0"/>
-        <w:rPr>
-          <w:sz w:val="24"/>
-          <w:szCs w:val="24"/>
-          <w:lang w:val="de-CH"/>
-        </w:rPr>
-      </w:pPr>
+      <w:r>
+        <w:rPr>
+          <w:sz w:val="24"/>
+          <w:szCs w:val="24"/>
+          <w:lang w:val="de-CH"/>
+        </w:rPr>
+        <w:t>Es sind noch weitere Tabellen vorhanden für den Warenkorb, Bestellungen, Kunden, Produkte</w:t>
+      </w:r>
+      <w:r>
+        <w:rPr>
+          <w:sz w:val="24"/>
+          <w:szCs w:val="24"/>
+          <w:lang w:val="de-CH"/>
+        </w:rPr>
+        <w:t xml:space="preserve"> und</w:t>
+      </w:r>
+      <w:r>
+        <w:rPr>
+          <w:sz w:val="24"/>
+          <w:szCs w:val="24"/>
+          <w:lang w:val="de-CH"/>
+        </w:rPr>
+        <w:t xml:space="preserve"> </w:t>
+      </w:r>
+      <w:proofErr w:type="gramStart"/>
+      <w:r>
+        <w:rPr>
+          <w:sz w:val="24"/>
+          <w:szCs w:val="24"/>
+          <w:lang w:val="de-CH"/>
+        </w:rPr>
+        <w:t>Ad</w:t>
+      </w:r>
+      <w:r>
+        <w:rPr>
+          <w:sz w:val="24"/>
+          <w:szCs w:val="24"/>
+          <w:lang w:val="de-CH"/>
+        </w:rPr>
+        <w:t>min</w:t>
+      </w:r>
+      <w:r>
+        <w:rPr>
+          <w:sz w:val="24"/>
+          <w:szCs w:val="24"/>
+          <w:lang w:val="de-CH"/>
+        </w:rPr>
+        <w:t>s</w:t>
+      </w:r>
+      <w:proofErr w:type="gramEnd"/>
+      <w:r>
+        <w:rPr>
+          <w:sz w:val="24"/>
+          <w:szCs w:val="24"/>
+          <w:lang w:val="de-CH"/>
+        </w:rPr>
+        <w:t xml:space="preserve"> die keinen Einfluss in die Webseite haben.</w:t>
+      </w:r>
     </w:p>
     <w:p>
       <w:pPr>
@@ -5218,22 +5385,24 @@
           <w:szCs w:val="24"/>
           <w:lang w:val="de-CH"/>
         </w:rPr>
-        <w:t>Mit einem Mockup wird kurz aufgezeichnet wie der momentane Stand der Webseite ist und was schon vorhanden ist. Da die ganzen Untermenus wie Login, Registrieren anzeigen von Angeboten momentan keine Resultate bringt ist das Mockup nur aus einer Seite.</w:t>
-      </w:r>
-    </w:p>
-    <w:p>
-      <w:pPr>
-        <w:rPr>
-          <w:lang w:val="de-CH"/>
-        </w:rPr>
-      </w:pPr>
-    </w:p>
-    <w:p>
-      <w:pPr>
-        <w:rPr>
-          <w:lang w:val="de-CH"/>
-        </w:rPr>
-      </w:pPr>
+        <w:t>Mit einem Mockup wird kurz aufgezeichnet wie der momentane Stand der Webseite ist und was schon vorhanden ist. Da die ganzen Untermenus wie Login, Registrieren</w:t>
+      </w:r>
+      <w:r>
+        <w:rPr>
+          <w:sz w:val="24"/>
+          <w:szCs w:val="24"/>
+          <w:lang w:val="de-CH"/>
+        </w:rPr>
+        <w:t xml:space="preserve"> und</w:t>
+      </w:r>
+      <w:r>
+        <w:rPr>
+          <w:sz w:val="24"/>
+          <w:szCs w:val="24"/>
+          <w:lang w:val="de-CH"/>
+        </w:rPr>
+        <w:t xml:space="preserve"> anzeigen von Angeboten momentan keine Resultate bringt ist das Mockup nur aus einer Seite.</w:t>
+      </w:r>
     </w:p>
     <w:p>
       <w:pPr>
@@ -5430,59 +5599,23 @@
     </w:p>
     <w:p>
       <w:pPr>
-        <w:ind w:firstLine="708"/>
-        <w:rPr>
-          <w:lang w:val="de-CH"/>
-        </w:rPr>
-      </w:pPr>
-    </w:p>
-    <w:p>
-      <w:pPr>
-        <w:ind w:firstLine="708"/>
-        <w:rPr>
-          <w:lang w:val="de-CH"/>
-        </w:rPr>
-      </w:pPr>
-    </w:p>
-    <w:p>
-      <w:pPr>
-        <w:ind w:firstLine="708"/>
-        <w:rPr>
-          <w:lang w:val="de-CH"/>
-        </w:rPr>
-      </w:pPr>
-    </w:p>
-    <w:p>
-      <w:pPr>
-        <w:ind w:firstLine="708"/>
-        <w:rPr>
-          <w:lang w:val="de-CH"/>
-        </w:rPr>
-      </w:pPr>
-    </w:p>
-    <w:p>
-      <w:pPr>
-        <w:ind w:firstLine="708"/>
-        <w:rPr>
-          <w:lang w:val="de-CH"/>
-        </w:rPr>
-      </w:pPr>
-    </w:p>
-    <w:p>
-      <w:pPr>
-        <w:ind w:firstLine="708"/>
-        <w:rPr>
-          <w:lang w:val="de-CH"/>
-        </w:rPr>
-      </w:pPr>
-    </w:p>
-    <w:p>
-      <w:pPr>
-        <w:ind w:firstLine="708"/>
-        <w:rPr>
-          <w:lang w:val="de-CH"/>
-        </w:rPr>
-      </w:pPr>
+        <w:rPr>
+          <w:lang w:val="de-CH"/>
+        </w:rPr>
+      </w:pPr>
+    </w:p>
+    <w:p>
+      <w:pPr>
+        <w:rPr>
+          <w:lang w:val="de-CH"/>
+        </w:rPr>
+      </w:pPr>
+      <w:r>
+        <w:rPr>
+          <w:lang w:val="de-CH"/>
+        </w:rPr>
+        <w:br w:type="page"/>
+      </w:r>
     </w:p>
     <w:p>
       <w:pPr>
@@ -5506,6 +5639,7 @@
           <w:szCs w:val="32"/>
           <w:lang w:val="de-CH"/>
         </w:rPr>
+        <w:lastRenderedPageBreak/>
         <w:t>UML Zustandsdiagramm</w:t>
       </w:r>
       <w:bookmarkEnd w:id="13"/>
@@ -5671,13 +5805,6 @@
     </w:p>
     <w:p>
       <w:pPr>
-        <w:rPr>
-          <w:lang w:val="de-CH"/>
-        </w:rPr>
-      </w:pPr>
-    </w:p>
-    <w:p>
-      <w:pPr>
         <w:pStyle w:val="berschrift2"/>
         <w:rPr>
           <w:b/>
@@ -5860,6 +5987,12 @@
           <w:lang w:val="de-CH"/>
         </w:rPr>
       </w:pPr>
+      <w:r>
+        <w:rPr>
+          <w:lang w:val="de-CH"/>
+        </w:rPr>
+        <w:br w:type="page"/>
+      </w:r>
     </w:p>
     <w:p>
       <w:pPr>
@@ -5887,6 +6020,20 @@
         <w:t>HW Architektur</w:t>
       </w:r>
       <w:bookmarkEnd w:id="15"/>
+    </w:p>
+    <w:p>
+      <w:pPr>
+        <w:rPr>
+          <w:lang w:val="de-CH"/>
+        </w:rPr>
+      </w:pPr>
+    </w:p>
+    <w:p>
+      <w:pPr>
+        <w:rPr>
+          <w:lang w:val="de-CH"/>
+        </w:rPr>
+      </w:pPr>
     </w:p>
     <w:p>
       <w:pPr>
@@ -5971,6 +6118,13 @@
           </wp:anchor>
         </w:drawing>
       </w:r>
+      <w:r>
+        <w:rPr>
+          <w:sz w:val="24"/>
+          <w:szCs w:val="24"/>
+        </w:rPr>
+        <w:t xml:space="preserve">Auf der obersten Schicht ist die Grafische Nutzeroberfläche. Ausgegeben wird alles von dem Web-Server. Mit HTML und CSS wird diese oberste Schicht geschrieben. </w:t>
+      </w:r>
     </w:p>
     <w:p>
       <w:pPr>
@@ -5980,6 +6134,13 @@
           <w:szCs w:val="24"/>
         </w:rPr>
       </w:pPr>
+      <w:r>
+        <w:rPr>
+          <w:sz w:val="24"/>
+          <w:szCs w:val="24"/>
+        </w:rPr>
+        <w:t xml:space="preserve">Der User sieht die Startseite und kann da Texte lesen und Bilder sehen. </w:t>
+      </w:r>
     </w:p>
     <w:p>
       <w:pPr>
@@ -5998,6 +6159,13 @@
           <w:szCs w:val="24"/>
         </w:rPr>
       </w:pPr>
+      <w:r>
+        <w:rPr>
+          <w:sz w:val="24"/>
+          <w:szCs w:val="24"/>
+        </w:rPr>
+        <w:t xml:space="preserve">Auf der logischen Schicht wird PHP verwendet. Damit wird die Verbindung zwischen der Nutzeroberfläche und der Datenbank gemacht. Mit PHP wird auch eine Session gestartet und auch beendet. </w:t>
+      </w:r>
     </w:p>
     <w:p>
       <w:pPr>
@@ -6012,7 +6180,32 @@
           <w:sz w:val="24"/>
           <w:szCs w:val="24"/>
         </w:rPr>
-        <w:t xml:space="preserve">HW-Architektur Auf der obersten Schicht ist die Grafische Nutzeroberfläche. Ausgegeben wird alles von dem Web-Server. Mit HTML und CSS wird diese oberste Schicht geschrieben. Auf der logischen Schicht wird PHP verwendet. Damit wird die Verbindung zwischen der Nutzeroberfläche und der Datenbank gemacht. Mit PHP wird auch eine Session gestartet und auch beendet. Auf der </w:t>
+        <w:t>Ein Login oder eine Verbindung zu Datenbank kann mit PHP gemacht werden.</w:t>
+      </w:r>
+    </w:p>
+    <w:p>
+      <w:pPr>
+        <w:jc w:val="both"/>
+        <w:rPr>
+          <w:sz w:val="24"/>
+          <w:szCs w:val="24"/>
+        </w:rPr>
+      </w:pPr>
+    </w:p>
+    <w:p>
+      <w:pPr>
+        <w:jc w:val="both"/>
+        <w:rPr>
+          <w:sz w:val="24"/>
+          <w:szCs w:val="24"/>
+        </w:rPr>
+      </w:pPr>
+      <w:r>
+        <w:rPr>
+          <w:sz w:val="24"/>
+          <w:szCs w:val="24"/>
+        </w:rPr>
+        <w:t xml:space="preserve">Auf der </w:t>
       </w:r>
       <w:r>
         <w:rPr>
@@ -6059,108 +6252,83 @@
     </w:p>
     <w:p>
       <w:pPr>
-        <w:rPr>
-          <w:lang w:val="de-CH"/>
-        </w:rPr>
-      </w:pPr>
-    </w:p>
-    <w:p>
-      <w:pPr>
-        <w:rPr>
-          <w:lang w:val="de-CH"/>
-        </w:rPr>
-      </w:pPr>
-    </w:p>
-    <w:p>
-      <w:pPr>
-        <w:rPr>
-          <w:lang w:val="de-CH"/>
-        </w:rPr>
-      </w:pPr>
-    </w:p>
-    <w:p>
-      <w:pPr>
-        <w:rPr>
-          <w:lang w:val="de-CH"/>
-        </w:rPr>
-      </w:pPr>
-    </w:p>
-    <w:p>
-      <w:pPr>
-        <w:rPr>
-          <w:lang w:val="de-CH"/>
-        </w:rPr>
-      </w:pPr>
-    </w:p>
-    <w:p>
-      <w:pPr>
-        <w:rPr>
-          <w:lang w:val="de-CH"/>
-        </w:rPr>
-      </w:pPr>
-    </w:p>
-    <w:p>
-      <w:pPr>
-        <w:rPr>
-          <w:lang w:val="de-CH"/>
-        </w:rPr>
-      </w:pPr>
-    </w:p>
-    <w:p>
-      <w:pPr>
-        <w:rPr>
-          <w:lang w:val="de-CH"/>
-        </w:rPr>
-      </w:pPr>
-    </w:p>
-    <w:p>
-      <w:pPr>
-        <w:rPr>
-          <w:lang w:val="de-CH"/>
-        </w:rPr>
-      </w:pPr>
-    </w:p>
-    <w:p>
-      <w:pPr>
-        <w:rPr>
-          <w:lang w:val="de-CH"/>
-        </w:rPr>
-      </w:pPr>
-    </w:p>
-    <w:p>
-      <w:pPr>
-        <w:rPr>
-          <w:lang w:val="de-CH"/>
-        </w:rPr>
-      </w:pPr>
-    </w:p>
-    <w:p>
-      <w:pPr>
-        <w:rPr>
-          <w:lang w:val="de-CH"/>
-        </w:rPr>
-      </w:pPr>
-    </w:p>
-    <w:p>
-      <w:pPr>
-        <w:rPr>
-          <w:lang w:val="de-CH"/>
-        </w:rPr>
-      </w:pPr>
-    </w:p>
-    <w:p>
-      <w:pPr>
-        <w:rPr>
-          <w:lang w:val="de-CH"/>
-        </w:rPr>
-      </w:pPr>
-    </w:p>
-    <w:p>
-      <w:pPr>
-        <w:rPr>
-          <w:lang w:val="de-CH"/>
-        </w:rPr>
-      </w:pPr>
+        <w:jc w:val="both"/>
+        <w:rPr>
+          <w:sz w:val="24"/>
+          <w:szCs w:val="24"/>
+        </w:rPr>
+      </w:pPr>
+    </w:p>
+    <w:p>
+      <w:pPr>
+        <w:jc w:val="both"/>
+        <w:rPr>
+          <w:sz w:val="24"/>
+          <w:szCs w:val="24"/>
+        </w:rPr>
+      </w:pPr>
+      <w:r>
+        <w:rPr>
+          <w:sz w:val="24"/>
+          <w:szCs w:val="24"/>
+        </w:rPr>
+        <w:t>Alles Produkte, Kunden, Bestellungen etc. befinden sich in der Datenbank.</w:t>
+      </w:r>
+    </w:p>
+    <w:p>
+      <w:pPr>
+        <w:rPr>
+          <w:lang w:val="de-CH"/>
+        </w:rPr>
+      </w:pPr>
+    </w:p>
+    <w:p>
+      <w:pPr>
+        <w:rPr>
+          <w:lang w:val="de-CH"/>
+        </w:rPr>
+      </w:pPr>
+    </w:p>
+    <w:p>
+      <w:pPr>
+        <w:rPr>
+          <w:lang w:val="de-CH"/>
+        </w:rPr>
+      </w:pPr>
+    </w:p>
+    <w:p>
+      <w:pPr>
+        <w:rPr>
+          <w:lang w:val="de-CH"/>
+        </w:rPr>
+      </w:pPr>
+    </w:p>
+    <w:p>
+      <w:pPr>
+        <w:rPr>
+          <w:lang w:val="de-CH"/>
+        </w:rPr>
+      </w:pPr>
+    </w:p>
+    <w:p>
+      <w:pPr>
+        <w:rPr>
+          <w:lang w:val="de-CH"/>
+        </w:rPr>
+      </w:pPr>
+    </w:p>
+    <w:p>
+      <w:pPr>
+        <w:rPr>
+          <w:lang w:val="de-CH"/>
+        </w:rPr>
+      </w:pPr>
+      <w:r>
+        <w:rPr>
+          <w:lang w:val="de-CH"/>
+        </w:rPr>
+        <w:br w:type="page"/>
+      </w:r>
     </w:p>
     <w:p>
       <w:pPr>
@@ -6410,7 +6578,22 @@
           <w:sz w:val="24"/>
           <w:szCs w:val="24"/>
         </w:rPr>
-        <w:t xml:space="preserve"> MySQLI implementiert worden. Die Abfragen werden nicht prepared sprich eine SQL-Injection wäre hier problemlos möglich.</w:t>
+        <w:t xml:space="preserve"> MySQLI implementiert worden. </w:t>
+      </w:r>
+    </w:p>
+    <w:p>
+      <w:pPr>
+        <w:rPr>
+          <w:sz w:val="24"/>
+          <w:szCs w:val="24"/>
+        </w:rPr>
+      </w:pPr>
+      <w:r>
+        <w:rPr>
+          <w:sz w:val="24"/>
+          <w:szCs w:val="24"/>
+        </w:rPr>
+        <w:t>Die Abfragen werden nicht prepared sprich eine SQL-Injection wäre hier problemlos möglich.</w:t>
       </w:r>
     </w:p>
     <w:p>
@@ -6622,13 +6805,6 @@
     </w:p>
     <w:p>
       <w:pPr>
-        <w:rPr>
-          <w:lang w:val="de-CH"/>
-        </w:rPr>
-      </w:pPr>
-    </w:p>
-    <w:p>
-      <w:pPr>
         <w:pStyle w:val="berschrift2"/>
         <w:rPr>
           <w:b/>
@@ -6656,36 +6832,6 @@
     <w:p>
       <w:pPr>
         <w:rPr>
-          <w:sz w:val="32"/>
-          <w:szCs w:val="32"/>
-          <w:lang w:val="de-CH"/>
-        </w:rPr>
-      </w:pPr>
-    </w:p>
-    <w:p>
-      <w:pPr>
-        <w:rPr>
-          <w:lang w:val="de-CH"/>
-        </w:rPr>
-      </w:pPr>
-    </w:p>
-    <w:p>
-      <w:pPr>
-        <w:rPr>
-          <w:lang w:val="de-CH"/>
-        </w:rPr>
-      </w:pPr>
-    </w:p>
-    <w:p>
-      <w:pPr>
-        <w:rPr>
-          <w:lang w:val="de-CH"/>
-        </w:rPr>
-      </w:pPr>
-    </w:p>
-    <w:p>
-      <w:pPr>
-        <w:rPr>
           <w:lang w:val="de-CH"/>
         </w:rPr>
       </w:pPr>
@@ -6829,43 +6975,16 @@
     </w:p>
     <w:p>
       <w:pPr>
-        <w:tabs>
-          <w:tab w:val="left" w:pos="3504"/>
-        </w:tabs>
-        <w:rPr>
-          <w:lang w:val="de-CH"/>
-        </w:rPr>
-      </w:pPr>
-    </w:p>
-    <w:p>
-      <w:pPr>
-        <w:tabs>
-          <w:tab w:val="left" w:pos="3504"/>
-        </w:tabs>
-        <w:rPr>
-          <w:lang w:val="de-CH"/>
-        </w:rPr>
-      </w:pPr>
-    </w:p>
-    <w:p>
-      <w:pPr>
-        <w:tabs>
-          <w:tab w:val="left" w:pos="3504"/>
-        </w:tabs>
-        <w:rPr>
-          <w:lang w:val="de-CH"/>
-        </w:rPr>
-      </w:pPr>
-    </w:p>
-    <w:p>
-      <w:pPr>
-        <w:tabs>
-          <w:tab w:val="left" w:pos="3504"/>
-        </w:tabs>
-        <w:rPr>
-          <w:lang w:val="de-CH"/>
-        </w:rPr>
-      </w:pPr>
+        <w:rPr>
+          <w:lang w:val="de-CH"/>
+        </w:rPr>
+      </w:pPr>
+      <w:r>
+        <w:rPr>
+          <w:lang w:val="de-CH"/>
+        </w:rPr>
+        <w:br w:type="page"/>
+      </w:r>
     </w:p>
     <w:p>
       <w:pPr>
@@ -6889,6 +7008,7 @@
           <w:szCs w:val="32"/>
           <w:lang w:val="de-CH"/>
         </w:rPr>
+        <w:lastRenderedPageBreak/>
         <w:t>UML-Anwendungsdiagramm</w:t>
       </w:r>
       <w:bookmarkEnd w:id="19"/>
@@ -7135,20 +7255,12 @@
           <w:lang w:val="de-CH"/>
         </w:rPr>
       </w:pPr>
-    </w:p>
-    <w:p>
-      <w:pPr>
-        <w:rPr>
-          <w:lang w:val="de-CH"/>
-        </w:rPr>
-      </w:pPr>
-    </w:p>
-    <w:p>
-      <w:pPr>
-        <w:rPr>
-          <w:lang w:val="de-CH"/>
-        </w:rPr>
-      </w:pPr>
+      <w:r>
+        <w:rPr>
+          <w:lang w:val="de-CH"/>
+        </w:rPr>
+        <w:br w:type="page"/>
+      </w:r>
     </w:p>
     <w:p>
       <w:pPr>
@@ -7333,6 +7445,20 @@
     </w:p>
     <w:p>
       <w:pPr>
+        <w:pStyle w:val="Listenabsatz"/>
+        <w:spacing w:after="0"/>
+        <w:rPr>
+          <w:b/>
+          <w:bCs/>
+          <w:color w:val="0D0D0D" w:themeColor="text1" w:themeTint="F2"/>
+          <w:sz w:val="24"/>
+          <w:szCs w:val="24"/>
+          <w:lang w:val="de-CH"/>
+        </w:rPr>
+      </w:pPr>
+    </w:p>
+    <w:p>
+      <w:pPr>
         <w:spacing w:after="0"/>
         <w:rPr>
           <w:b/>
@@ -7428,6 +7554,19 @@
     </w:p>
     <w:p>
       <w:pPr>
+        <w:pStyle w:val="Listenabsatz"/>
+        <w:spacing w:after="0"/>
+        <w:rPr>
+          <w:b/>
+          <w:bCs/>
+          <w:sz w:val="24"/>
+          <w:szCs w:val="24"/>
+          <w:lang w:val="de-CH"/>
+        </w:rPr>
+      </w:pPr>
+    </w:p>
+    <w:p>
+      <w:pPr>
         <w:spacing w:after="0"/>
         <w:rPr>
           <w:b/>
@@ -7528,6 +7667,17 @@
     </w:p>
     <w:p>
       <w:pPr>
+        <w:pStyle w:val="Listenabsatz"/>
+        <w:spacing w:after="0"/>
+        <w:rPr>
+          <w:sz w:val="24"/>
+          <w:szCs w:val="24"/>
+          <w:lang w:val="de-CH"/>
+        </w:rPr>
+      </w:pPr>
+    </w:p>
+    <w:p>
+      <w:pPr>
         <w:spacing w:after="0"/>
         <w:rPr>
           <w:b/>
@@ -7584,6 +7734,17 @@
     </w:p>
     <w:p>
       <w:pPr>
+        <w:pStyle w:val="Listenabsatz"/>
+        <w:spacing w:after="0"/>
+        <w:rPr>
+          <w:sz w:val="24"/>
+          <w:szCs w:val="24"/>
+          <w:lang w:val="de-CH"/>
+        </w:rPr>
+      </w:pPr>
+    </w:p>
+    <w:p>
+      <w:pPr>
         <w:spacing w:after="0"/>
         <w:rPr>
           <w:b/>
@@ -7729,6 +7890,16 @@
       <w:pPr>
         <w:spacing w:after="0"/>
         <w:rPr>
+          <w:sz w:val="24"/>
+          <w:szCs w:val="24"/>
+          <w:lang w:val="de-CH"/>
+        </w:rPr>
+      </w:pPr>
+    </w:p>
+    <w:p>
+      <w:pPr>
+        <w:spacing w:after="0"/>
+        <w:rPr>
           <w:b/>
           <w:bCs/>
           <w:sz w:val="24"/>
@@ -7835,63 +8006,20 @@
     </w:p>
     <w:p>
       <w:pPr>
-        <w:spacing w:after="0"/>
-        <w:rPr>
-          <w:sz w:val="24"/>
-          <w:szCs w:val="24"/>
-          <w:lang w:val="de-CH"/>
-        </w:rPr>
-      </w:pPr>
-    </w:p>
-    <w:p>
-      <w:pPr>
-        <w:spacing w:after="0"/>
-        <w:rPr>
-          <w:sz w:val="24"/>
-          <w:szCs w:val="24"/>
-          <w:lang w:val="de-CH"/>
-        </w:rPr>
-      </w:pPr>
-    </w:p>
-    <w:p>
-      <w:pPr>
-        <w:spacing w:after="0"/>
-        <w:rPr>
-          <w:sz w:val="24"/>
-          <w:szCs w:val="24"/>
-          <w:lang w:val="de-CH"/>
-        </w:rPr>
-      </w:pPr>
-    </w:p>
-    <w:p>
-      <w:pPr>
-        <w:spacing w:after="0"/>
-        <w:rPr>
-          <w:sz w:val="24"/>
-          <w:szCs w:val="24"/>
-          <w:lang w:val="de-CH"/>
-        </w:rPr>
-      </w:pPr>
-    </w:p>
-    <w:p>
-      <w:pPr>
-        <w:spacing w:after="0"/>
-        <w:rPr>
-          <w:sz w:val="24"/>
-          <w:szCs w:val="24"/>
-          <w:lang w:val="de-CH"/>
-        </w:rPr>
-      </w:pPr>
-    </w:p>
-    <w:p>
-      <w:pPr>
-        <w:spacing w:after="0"/>
-        <w:rPr>
-          <w:sz w:val="24"/>
-          <w:szCs w:val="24"/>
-          <w:lang w:val="de-CH"/>
-        </w:rPr>
-      </w:pPr>
+        <w:rPr>
+          <w:sz w:val="24"/>
+          <w:szCs w:val="24"/>
+          <w:lang w:val="de-CH"/>
+        </w:rPr>
+      </w:pPr>
+      <w:r>
+        <w:rPr>
+          <w:sz w:val="24"/>
+          <w:szCs w:val="24"/>
+          <w:lang w:val="de-CH"/>
+        </w:rPr>
+        <w:br w:type="page"/>
+      </w:r>
     </w:p>
     <w:p>
       <w:pPr>
@@ -7957,8 +8085,118 @@
           <w:szCs w:val="24"/>
           <w:lang w:val="de-CH"/>
         </w:rPr>
-        <w:t xml:space="preserve"> die wir beim Entwickeln oder Erweitern der Applikation durchführen werden. Tests während der Entwicklung dienen dazu, die Applikation möglichst fehlerfrei in Betrieb zu nehmen.</w:t>
-      </w:r>
+        <w:t xml:space="preserve"> die wir beim Entwickeln oder Erweitern der Applikation durchführen werden. </w:t>
+      </w:r>
+    </w:p>
+    <w:p>
+      <w:pPr>
+        <w:rPr>
+          <w:sz w:val="24"/>
+          <w:szCs w:val="24"/>
+          <w:lang w:val="de-CH"/>
+        </w:rPr>
+      </w:pPr>
+      <w:r>
+        <w:rPr>
+          <w:sz w:val="24"/>
+          <w:szCs w:val="24"/>
+          <w:lang w:val="de-CH"/>
+        </w:rPr>
+        <w:t>Tests während der Entwicklung dienen dazu, die Applikation möglichst fehlerfrei in Betrieb zu nehmen.</w:t>
+      </w:r>
+      <w:r>
+        <w:rPr>
+          <w:sz w:val="24"/>
+          <w:szCs w:val="24"/>
+          <w:lang w:val="de-CH"/>
+        </w:rPr>
+        <w:t xml:space="preserve"> Mit Testfällen können wir sicher gehen das was wir programmiert haben auch wirklich funktioniert.</w:t>
+      </w:r>
+    </w:p>
+    <w:p>
+      <w:pPr>
+        <w:rPr>
+          <w:sz w:val="24"/>
+          <w:szCs w:val="24"/>
+          <w:lang w:val="de-CH"/>
+        </w:rPr>
+      </w:pPr>
+      <w:r>
+        <w:rPr>
+          <w:sz w:val="24"/>
+          <w:szCs w:val="24"/>
+          <w:lang w:val="de-CH"/>
+        </w:rPr>
+        <w:t xml:space="preserve">Mit unseren Testfällen können wir Zustände definieren, die wir erreichen wollen. Dies ist zum Beispiel ein Login, das funktioniert. Der User sollte sich ohne Probleme Einloggen können. Neue User sollten sich registrieren können. </w:t>
+      </w:r>
+    </w:p>
+    <w:p>
+      <w:pPr>
+        <w:rPr>
+          <w:sz w:val="24"/>
+          <w:szCs w:val="24"/>
+          <w:lang w:val="de-CH"/>
+        </w:rPr>
+      </w:pPr>
+      <w:r>
+        <w:rPr>
+          <w:sz w:val="24"/>
+          <w:szCs w:val="24"/>
+          <w:lang w:val="de-CH"/>
+        </w:rPr>
+        <w:t>Nebst dem Login wollen wir auch ein funktionierende</w:t>
+      </w:r>
+      <w:r>
+        <w:rPr>
+          <w:sz w:val="24"/>
+          <w:szCs w:val="24"/>
+          <w:lang w:val="de-CH"/>
+        </w:rPr>
+        <w:t xml:space="preserve">r Warenkorb implementieren. </w:t>
+      </w:r>
+    </w:p>
+    <w:p>
+      <w:pPr>
+        <w:rPr>
+          <w:sz w:val="24"/>
+          <w:szCs w:val="24"/>
+          <w:lang w:val="de-CH"/>
+        </w:rPr>
+      </w:pPr>
+      <w:r>
+        <w:rPr>
+          <w:sz w:val="24"/>
+          <w:szCs w:val="24"/>
+          <w:lang w:val="de-CH"/>
+        </w:rPr>
+        <w:t>Damit der Warenkorb ohne Probleme benutzt werden kann wird er auch von uns getestet.</w:t>
+      </w:r>
+    </w:p>
+    <w:p>
+      <w:pPr>
+        <w:rPr>
+          <w:sz w:val="24"/>
+          <w:szCs w:val="24"/>
+          <w:lang w:val="de-CH"/>
+        </w:rPr>
+      </w:pPr>
+      <w:r>
+        <w:rPr>
+          <w:sz w:val="24"/>
+          <w:szCs w:val="24"/>
+          <w:lang w:val="de-CH"/>
+        </w:rPr>
+        <w:t xml:space="preserve">Erst wenn alle Testfälle bestanden haben, haben wir unser Ziel erreicht. </w:t>
+      </w:r>
+    </w:p>
+    <w:p>
+      <w:pPr>
+        <w:rPr>
+          <w:sz w:val="24"/>
+          <w:szCs w:val="24"/>
+          <w:lang w:val="de-CH"/>
+        </w:rPr>
+      </w:pPr>
     </w:p>
     <w:p>
       <w:pPr>
@@ -8219,6 +8457,50 @@
     </w:p>
     <w:p>
       <w:pPr>
+        <w:rPr>
+          <w:b/>
+          <w:bCs/>
+          <w:sz w:val="32"/>
+          <w:szCs w:val="32"/>
+          <w:lang w:val="de-CH"/>
+        </w:rPr>
+      </w:pPr>
+    </w:p>
+    <w:p>
+      <w:pPr>
+        <w:rPr>
+          <w:b/>
+          <w:bCs/>
+          <w:sz w:val="32"/>
+          <w:szCs w:val="32"/>
+          <w:lang w:val="de-CH"/>
+        </w:rPr>
+      </w:pPr>
+    </w:p>
+    <w:p>
+      <w:pPr>
+        <w:rPr>
+          <w:b/>
+          <w:bCs/>
+          <w:sz w:val="32"/>
+          <w:szCs w:val="32"/>
+          <w:lang w:val="de-CH"/>
+        </w:rPr>
+      </w:pPr>
+    </w:p>
+    <w:p>
+      <w:pPr>
+        <w:rPr>
+          <w:b/>
+          <w:bCs/>
+          <w:sz w:val="32"/>
+          <w:szCs w:val="32"/>
+          <w:lang w:val="de-CH"/>
+        </w:rPr>
+      </w:pPr>
+    </w:p>
+    <w:p>
+      <w:pPr>
         <w:pStyle w:val="berschrift2"/>
         <w:rPr>
           <w:b/>
@@ -8239,6 +8521,7 @@
           <w:szCs w:val="32"/>
           <w:lang w:val="de-CH"/>
         </w:rPr>
+        <w:lastRenderedPageBreak/>
         <w:t>Registrierung</w:t>
       </w:r>
       <w:bookmarkEnd w:id="26"/>
@@ -8417,33 +8700,6 @@
     </w:p>
     <w:p>
       <w:pPr>
-        <w:rPr>
-          <w:sz w:val="24"/>
-          <w:szCs w:val="24"/>
-          <w:lang w:val="de-CH"/>
-        </w:rPr>
-      </w:pPr>
-    </w:p>
-    <w:p>
-      <w:pPr>
-        <w:rPr>
-          <w:sz w:val="24"/>
-          <w:szCs w:val="24"/>
-          <w:lang w:val="de-CH"/>
-        </w:rPr>
-      </w:pPr>
-    </w:p>
-    <w:p>
-      <w:pPr>
-        <w:rPr>
-          <w:sz w:val="24"/>
-          <w:szCs w:val="24"/>
-          <w:lang w:val="de-CH"/>
-        </w:rPr>
-      </w:pPr>
-    </w:p>
-    <w:p>
-      <w:pPr>
         <w:pStyle w:val="berschrift3"/>
         <w:rPr>
           <w:b/>
@@ -8459,7 +8715,6 @@
           <w:color w:val="auto"/>
           <w:lang w:val="de-CH"/>
         </w:rPr>
-        <w:lastRenderedPageBreak/>
         <w:t>Erwartungen:</w:t>
       </w:r>
       <w:bookmarkEnd w:id="29"/>
@@ -10942,7 +11197,7 @@
 </file>
 
 <file path=customXml/itemProps1.xml><?xml version="1.0" encoding="utf-8"?>
-<ds:datastoreItem xmlns:ds="http://schemas.openxmlformats.org/officeDocument/2006/customXml" ds:itemID="{C27628E7-BFB6-4ED7-BA59-EFF4F527295C}">
+<ds:datastoreItem xmlns:ds="http://schemas.openxmlformats.org/officeDocument/2006/customXml" ds:itemID="{5DE371CA-12AD-47F7-8DF6-F19503D80815}">
   <ds:schemaRefs>
     <ds:schemaRef ds:uri="http://schemas.openxmlformats.org/officeDocument/2006/bibliography"/>
   </ds:schemaRefs>

--- a/DokumentationAnalyse.docx
+++ b/DokumentationAnalyse.docx
@@ -541,8 +541,26 @@
                                         <w:sz w:val="72"/>
                                         <w:szCs w:val="72"/>
                                       </w:rPr>
-                                      <w:t>Analyse E-Shop Waku</w:t>
+                                      <w:t xml:space="preserve">Analyse E-Shop </w:t>
                                     </w:r>
+                                    <w:proofErr w:type="spellStart"/>
+                                    <w:r>
+                                      <w:rPr>
+                                        <w:color w:val="FFFFFF" w:themeColor="background1"/>
+                                        <w:sz w:val="72"/>
+                                        <w:szCs w:val="72"/>
+                                      </w:rPr>
+                                      <w:t>Wak</w:t>
+                                    </w:r>
+                                    <w:r>
+                                      <w:rPr>
+                                        <w:color w:val="FFFFFF" w:themeColor="background1"/>
+                                        <w:sz w:val="72"/>
+                                        <w:szCs w:val="72"/>
+                                      </w:rPr>
+                                      <w:t>o</w:t>
+                                    </w:r>
+                                    <w:proofErr w:type="spellEnd"/>
                                   </w:p>
                                 </w:sdtContent>
                               </w:sdt>
@@ -598,8 +616,26 @@
                                   <w:sz w:val="72"/>
                                   <w:szCs w:val="72"/>
                                 </w:rPr>
-                                <w:t>Analyse E-Shop Waku</w:t>
+                                <w:t xml:space="preserve">Analyse E-Shop </w:t>
                               </w:r>
+                              <w:proofErr w:type="spellStart"/>
+                              <w:r>
+                                <w:rPr>
+                                  <w:color w:val="FFFFFF" w:themeColor="background1"/>
+                                  <w:sz w:val="72"/>
+                                  <w:szCs w:val="72"/>
+                                </w:rPr>
+                                <w:t>Wak</w:t>
+                              </w:r>
+                              <w:r>
+                                <w:rPr>
+                                  <w:color w:val="FFFFFF" w:themeColor="background1"/>
+                                  <w:sz w:val="72"/>
+                                  <w:szCs w:val="72"/>
+                                </w:rPr>
+                                <w:t>o</w:t>
+                              </w:r>
+                              <w:proofErr w:type="spellEnd"/>
                             </w:p>
                           </w:sdtContent>
                         </w:sdt>
@@ -725,8 +761,6 @@
             </w:rPr>
             <w:t>Inhaltsverzeichnis</w:t>
           </w:r>
-          <w:bookmarkStart w:id="0" w:name="_GoBack"/>
-          <w:bookmarkEnd w:id="0"/>
         </w:p>
         <w:p>
           <w:pPr>
@@ -3817,7 +3851,7 @@
           <w:lang w:val="de-CH"/>
         </w:rPr>
       </w:pPr>
-      <w:bookmarkStart w:id="1" w:name="_Toc27320559"/>
+      <w:bookmarkStart w:id="0" w:name="_Toc27320559"/>
       <w:r>
         <w:rPr>
           <w:b/>
@@ -3830,17 +3864,63 @@
         <w:lastRenderedPageBreak/>
         <w:t>Einleitung</w:t>
       </w:r>
+      <w:bookmarkEnd w:id="0"/>
+    </w:p>
+    <w:p>
+      <w:pPr>
+        <w:rPr>
+          <w:lang w:val="de-CH"/>
+        </w:rPr>
+      </w:pPr>
+    </w:p>
+    <w:p>
+      <w:pPr>
+        <w:spacing w:after="0"/>
+        <w:rPr>
+          <w:sz w:val="24"/>
+          <w:szCs w:val="24"/>
+          <w:lang w:val="de-CH"/>
+        </w:rPr>
+      </w:pPr>
+      <w:r>
+        <w:rPr>
+          <w:sz w:val="24"/>
+          <w:szCs w:val="24"/>
+          <w:lang w:val="de-CH"/>
+        </w:rPr>
+        <w:t xml:space="preserve">Dieses Dokument gilt der Analyse des E-Shops </w:t>
+      </w:r>
+      <w:proofErr w:type="spellStart"/>
+      <w:r>
+        <w:rPr>
+          <w:sz w:val="24"/>
+          <w:szCs w:val="24"/>
+          <w:lang w:val="de-CH"/>
+        </w:rPr>
+        <w:t>Wak</w:t>
+      </w:r>
+      <w:r>
+        <w:rPr>
+          <w:sz w:val="24"/>
+          <w:szCs w:val="24"/>
+          <w:lang w:val="de-CH"/>
+        </w:rPr>
+        <w:t>o</w:t>
+      </w:r>
+      <w:proofErr w:type="spellEnd"/>
+      <w:r>
+        <w:rPr>
+          <w:sz w:val="24"/>
+          <w:szCs w:val="24"/>
+          <w:lang w:val="de-CH"/>
+        </w:rPr>
+        <w:t>.</w:t>
+      </w:r>
+      <w:bookmarkStart w:id="1" w:name="_GoBack"/>
       <w:bookmarkEnd w:id="1"/>
     </w:p>
     <w:p>
       <w:pPr>
-        <w:rPr>
-          <w:lang w:val="de-CH"/>
-        </w:rPr>
-      </w:pPr>
-    </w:p>
-    <w:p>
-      <w:pPr>
         <w:spacing w:after="0"/>
         <w:rPr>
           <w:sz w:val="24"/>
@@ -3854,7 +3934,47 @@
           <w:szCs w:val="24"/>
           <w:lang w:val="de-CH"/>
         </w:rPr>
-        <w:t>Dieses Dokument gilt der Analyse des E-Shops Waku.</w:t>
+        <w:t>Im ersten Schritt wird eine IST-Zustand Analyse gemacht. Dabei erstellen wir eine Übersicht über alle</w:t>
+      </w:r>
+      <w:r>
+        <w:rPr>
+          <w:sz w:val="24"/>
+          <w:szCs w:val="24"/>
+          <w:lang w:val="de-CH"/>
+        </w:rPr>
+        <w:t xml:space="preserve"> verwendeten Ressourcen</w:t>
+      </w:r>
+      <w:r>
+        <w:rPr>
+          <w:sz w:val="24"/>
+          <w:szCs w:val="24"/>
+          <w:lang w:val="de-CH"/>
+        </w:rPr>
+        <w:t xml:space="preserve"> der Webseite. Wir testen die aktuelle Seite und a</w:t>
+      </w:r>
+      <w:r>
+        <w:rPr>
+          <w:sz w:val="24"/>
+          <w:szCs w:val="24"/>
+          <w:lang w:val="de-CH"/>
+        </w:rPr>
+        <w:t>nalysier</w:t>
+      </w:r>
+      <w:r>
+        <w:rPr>
+          <w:sz w:val="24"/>
+          <w:szCs w:val="24"/>
+          <w:lang w:val="de-CH"/>
+        </w:rPr>
+        <w:t>en alle verwendeten Techniken.</w:t>
+      </w:r>
+      <w:r>
+        <w:rPr>
+          <w:sz w:val="24"/>
+          <w:szCs w:val="24"/>
+          <w:lang w:val="de-CH"/>
+        </w:rPr>
+        <w:t xml:space="preserve"> </w:t>
       </w:r>
     </w:p>
     <w:p>
@@ -3872,39 +3992,31 @@
           <w:szCs w:val="24"/>
           <w:lang w:val="de-CH"/>
         </w:rPr>
-        <w:t>Im ersten Schritt wird eine IST-Zustand Analyse gemacht. Dabei erstellen wir eine Übersicht über alle</w:t>
-      </w:r>
-      <w:r>
-        <w:rPr>
-          <w:sz w:val="24"/>
-          <w:szCs w:val="24"/>
-          <w:lang w:val="de-CH"/>
-        </w:rPr>
-        <w:t xml:space="preserve"> verwendeten Ressourcen</w:t>
-      </w:r>
-      <w:r>
-        <w:rPr>
-          <w:sz w:val="24"/>
-          <w:szCs w:val="24"/>
-          <w:lang w:val="de-CH"/>
-        </w:rPr>
-        <w:t xml:space="preserve"> der Webseite. Wir testen die aktuelle Seite und a</w:t>
-      </w:r>
-      <w:r>
-        <w:rPr>
-          <w:sz w:val="24"/>
-          <w:szCs w:val="24"/>
-          <w:lang w:val="de-CH"/>
-        </w:rPr>
-        <w:t>nalysier</w:t>
-      </w:r>
-      <w:r>
-        <w:rPr>
-          <w:sz w:val="24"/>
-          <w:szCs w:val="24"/>
-          <w:lang w:val="de-CH"/>
-        </w:rPr>
-        <w:t>en alle verwendeten Techniken.</w:t>
+        <w:t xml:space="preserve">Danach wird ein </w:t>
+      </w:r>
+      <w:r>
+        <w:rPr>
+          <w:sz w:val="24"/>
+          <w:szCs w:val="24"/>
+          <w:lang w:val="de-CH"/>
+        </w:rPr>
+        <w:t>SOLL Zustand des Produktes</w:t>
+      </w:r>
+      <w:r>
+        <w:rPr>
+          <w:sz w:val="24"/>
+          <w:szCs w:val="24"/>
+          <w:lang w:val="de-CH"/>
+        </w:rPr>
+        <w:t xml:space="preserve"> erarbeitet</w:t>
+      </w:r>
+      <w:r>
+        <w:rPr>
+          <w:sz w:val="24"/>
+          <w:szCs w:val="24"/>
+          <w:lang w:val="de-CH"/>
+        </w:rPr>
+        <w:t>. Ziel ist es</w:t>
       </w:r>
       <w:r>
         <w:rPr>
@@ -3914,47 +4026,37 @@
         </w:rPr>
         <w:t xml:space="preserve"> </w:t>
       </w:r>
-    </w:p>
-    <w:p>
-      <w:pPr>
-        <w:spacing w:after="0"/>
-        <w:rPr>
-          <w:sz w:val="24"/>
-          <w:szCs w:val="24"/>
-          <w:lang w:val="de-CH"/>
-        </w:rPr>
-      </w:pPr>
-      <w:r>
-        <w:rPr>
-          <w:sz w:val="24"/>
-          <w:szCs w:val="24"/>
-          <w:lang w:val="de-CH"/>
-        </w:rPr>
-        <w:t xml:space="preserve">Danach wird ein </w:t>
-      </w:r>
-      <w:r>
-        <w:rPr>
-          <w:sz w:val="24"/>
-          <w:szCs w:val="24"/>
-          <w:lang w:val="de-CH"/>
-        </w:rPr>
-        <w:t>SOLL Zustand des Produktes</w:t>
-      </w:r>
-      <w:r>
-        <w:rPr>
-          <w:sz w:val="24"/>
-          <w:szCs w:val="24"/>
-          <w:lang w:val="de-CH"/>
-        </w:rPr>
-        <w:t xml:space="preserve"> erarbeitet</w:t>
-      </w:r>
-      <w:r>
-        <w:rPr>
-          <w:sz w:val="24"/>
-          <w:szCs w:val="24"/>
-          <w:lang w:val="de-CH"/>
-        </w:rPr>
-        <w:t>. Ziel ist es</w:t>
+      <w:r>
+        <w:rPr>
+          <w:sz w:val="24"/>
+          <w:szCs w:val="24"/>
+          <w:lang w:val="de-CH"/>
+        </w:rPr>
+        <w:t xml:space="preserve">Verbesserungsvorschläge </w:t>
+      </w:r>
+      <w:r>
+        <w:rPr>
+          <w:sz w:val="24"/>
+          <w:szCs w:val="24"/>
+          <w:lang w:val="de-CH"/>
+        </w:rPr>
+        <w:t xml:space="preserve">zu präsentieren </w:t>
+      </w:r>
+      <w:r>
+        <w:rPr>
+          <w:sz w:val="24"/>
+          <w:szCs w:val="24"/>
+          <w:lang w:val="de-CH"/>
+        </w:rPr>
+        <w:t xml:space="preserve">und </w:t>
+      </w:r>
+      <w:r>
+        <w:rPr>
+          <w:sz w:val="24"/>
+          <w:szCs w:val="24"/>
+          <w:lang w:val="de-CH"/>
+        </w:rPr>
+        <w:t>Testfälle</w:t>
       </w:r>
       <w:r>
         <w:rPr>
@@ -3970,55 +4072,7 @@
           <w:szCs w:val="24"/>
           <w:lang w:val="de-CH"/>
         </w:rPr>
-        <w:t xml:space="preserve">Verbesserungsvorschläge </w:t>
-      </w:r>
-      <w:r>
-        <w:rPr>
-          <w:sz w:val="24"/>
-          <w:szCs w:val="24"/>
-          <w:lang w:val="de-CH"/>
-        </w:rPr>
-        <w:t xml:space="preserve">zu präsentieren </w:t>
-      </w:r>
-      <w:r>
-        <w:rPr>
-          <w:sz w:val="24"/>
-          <w:szCs w:val="24"/>
-          <w:lang w:val="de-CH"/>
-        </w:rPr>
-        <w:t xml:space="preserve">und </w:t>
-      </w:r>
-      <w:r>
-        <w:rPr>
-          <w:sz w:val="24"/>
-          <w:szCs w:val="24"/>
-          <w:lang w:val="de-CH"/>
-        </w:rPr>
-        <w:t>Testfälle</w:t>
-      </w:r>
-      <w:r>
-        <w:rPr>
-          <w:sz w:val="24"/>
-          <w:szCs w:val="24"/>
-          <w:lang w:val="de-CH"/>
-        </w:rPr>
-        <w:t xml:space="preserve"> </w:t>
-      </w:r>
-      <w:r>
-        <w:rPr>
-          <w:sz w:val="24"/>
-          <w:szCs w:val="24"/>
-          <w:lang w:val="de-CH"/>
-        </w:rPr>
-        <w:t xml:space="preserve">zu </w:t>
-      </w:r>
-      <w:r>
-        <w:rPr>
-          <w:sz w:val="24"/>
-          <w:szCs w:val="24"/>
-          <w:lang w:val="de-CH"/>
-        </w:rPr>
-        <w:t>definieren</w:t>
+        <w:t>zu definieren</w:t>
       </w:r>
       <w:r>
         <w:rPr>
@@ -9242,8 +9296,16 @@
       <w:pStyle w:val="Kopfzeile"/>
     </w:pPr>
     <w:r>
-      <w:t>Analyse E-Shop Waku</w:t>
+      <w:t xml:space="preserve">Analyse E-Shop </w:t>
     </w:r>
+    <w:proofErr w:type="spellStart"/>
+    <w:r>
+      <w:t>Wak</w:t>
+    </w:r>
+    <w:r>
+      <w:t>o</w:t>
+    </w:r>
+    <w:proofErr w:type="spellEnd"/>
   </w:p>
   <w:p>
     <w:pPr>
@@ -11197,7 +11259,7 @@
 </file>
 
 <file path=customXml/itemProps1.xml><?xml version="1.0" encoding="utf-8"?>
-<ds:datastoreItem xmlns:ds="http://schemas.openxmlformats.org/officeDocument/2006/customXml" ds:itemID="{5DE371CA-12AD-47F7-8DF6-F19503D80815}">
+<ds:datastoreItem xmlns:ds="http://schemas.openxmlformats.org/officeDocument/2006/customXml" ds:itemID="{87BBCF59-5326-4557-BDB4-56D6526DC275}">
   <ds:schemaRefs>
     <ds:schemaRef ds:uri="http://schemas.openxmlformats.org/officeDocument/2006/bibliography"/>
   </ds:schemaRefs>
